--- a/test_tasks_Information Security.docx
+++ b/test_tasks_Information Security.docx
@@ -270,7 +270,7 @@
           <v:shape id="_x0000_i1025" type="#_x0000_t75" style="width:467.25pt;height:351pt" o:ole="">
             <v:imagedata r:id="rId5" o:title=""/>
           </v:shape>
-          <o:OLEObject Type="Embed" ProgID="Visio.Drawing.15" ShapeID="_x0000_i1025" DrawAspect="Content" ObjectID="_1692207146" r:id="rId6"/>
+          <o:OLEObject Type="Embed" ProgID="Visio.Drawing.15" ShapeID="_x0000_i1025" DrawAspect="Content" ObjectID="_1694163286" r:id="rId6"/>
         </w:object>
       </w:r>
     </w:p>
@@ -417,27 +417,7 @@
           <w:szCs w:val="24"/>
           <w:lang w:val="ru-RU"/>
         </w:rPr>
-        <w:t xml:space="preserve">Опишите возможные риски ИБ и предложите меры по их </w:t>
-      </w:r>
-      <w:proofErr w:type="spellStart"/>
-      <w:r>
-        <w:rPr>
-          <w:rFonts w:ascii="Times New Roman" w:hAnsi="Times New Roman" w:cs="Times New Roman"/>
-          <w:sz w:val="24"/>
-          <w:szCs w:val="24"/>
-          <w:lang w:val="ru-RU"/>
-        </w:rPr>
-        <w:t>митигации</w:t>
-      </w:r>
-      <w:proofErr w:type="spellEnd"/>
-      <w:r>
-        <w:rPr>
-          <w:rFonts w:ascii="Times New Roman" w:hAnsi="Times New Roman" w:cs="Times New Roman"/>
-          <w:sz w:val="24"/>
-          <w:szCs w:val="24"/>
-          <w:lang w:val="ru-RU"/>
-        </w:rPr>
-        <w:t>.</w:t>
+        <w:t>Опишите возможные риски ИБ и предложите меры по их митигации.</w:t>
       </w:r>
     </w:p>
     <w:p>
@@ -552,27 +532,7 @@
           <w:szCs w:val="24"/>
           <w:lang w:val="ru-RU"/>
         </w:rPr>
-        <w:t xml:space="preserve">Предложения по мере </w:t>
-      </w:r>
-      <w:proofErr w:type="spellStart"/>
-      <w:r>
-        <w:rPr>
-          <w:rFonts w:ascii="Times New Roman" w:hAnsi="Times New Roman" w:cs="Times New Roman"/>
-          <w:sz w:val="24"/>
-          <w:szCs w:val="24"/>
-          <w:lang w:val="ru-RU"/>
-        </w:rPr>
-        <w:t>митигации</w:t>
-      </w:r>
-      <w:proofErr w:type="spellEnd"/>
-      <w:r>
-        <w:rPr>
-          <w:rFonts w:ascii="Times New Roman" w:hAnsi="Times New Roman" w:cs="Times New Roman"/>
-          <w:sz w:val="24"/>
-          <w:szCs w:val="24"/>
-          <w:lang w:val="ru-RU"/>
-        </w:rPr>
-        <w:t xml:space="preserve"> </w:t>
+        <w:t xml:space="preserve">Предложения по мере митигации </w:t>
       </w:r>
       <w:r>
         <w:rPr>
@@ -747,36 +707,16 @@
           <w:szCs w:val="24"/>
           <w:lang w:val="ru-RU"/>
         </w:rPr>
-        <w:t xml:space="preserve">Организовать прямой доступ пользователей. Пользователь получает IP-адрес из своего VPN-пула и может идти напрямую к необходимым ресурсам (через межсетевой </w:t>
-      </w:r>
-      <w:proofErr w:type="gramStart"/>
-      <w:r>
-        <w:rPr>
-          <w:rFonts w:ascii="Times New Roman" w:hAnsi="Times New Roman" w:cs="Times New Roman"/>
-          <w:sz w:val="24"/>
-          <w:szCs w:val="24"/>
-          <w:lang w:val="ru-RU"/>
-        </w:rPr>
-        <w:t xml:space="preserve">экран </w:t>
-      </w:r>
-      <w:r>
-        <w:rPr>
-          <w:rFonts w:ascii="Times New Roman" w:hAnsi="Times New Roman" w:cs="Times New Roman"/>
-          <w:sz w:val="24"/>
-          <w:szCs w:val="24"/>
-          <w:lang w:val="ru-RU"/>
-        </w:rPr>
-        <w:t xml:space="preserve"> например</w:t>
-      </w:r>
-      <w:proofErr w:type="gramEnd"/>
-      <w:r>
-        <w:rPr>
-          <w:rFonts w:ascii="Times New Roman" w:hAnsi="Times New Roman" w:cs="Times New Roman"/>
-          <w:sz w:val="24"/>
-          <w:szCs w:val="24"/>
-          <w:lang w:val="ru-RU"/>
-        </w:rPr>
-        <w:t xml:space="preserve"> </w:t>
+        <w:t xml:space="preserve">Организовать прямой доступ пользователей. Пользователь получает IP-адрес из своего VPN-пула и может идти напрямую к необходимым ресурсам (через межсетевой экран </w:t>
+      </w:r>
+      <w:r>
+        <w:rPr>
+          <w:rFonts w:ascii="Times New Roman" w:hAnsi="Times New Roman" w:cs="Times New Roman"/>
+          <w:sz w:val="24"/>
+          <w:szCs w:val="24"/>
+          <w:lang w:val="ru-RU"/>
+        </w:rPr>
+        <w:t xml:space="preserve"> например </w:t>
       </w:r>
       <w:r>
         <w:rPr>
@@ -862,9 +802,8 @@
           <w:szCs w:val="24"/>
           <w:lang w:val="ru-RU" w:eastAsia="ru-RU"/>
         </w:rPr>
-        <w:t xml:space="preserve"> NGFW с политиками по пользователям и терминальный сервер, то можно сделать так. При реализации терминального доступа (например, с помощью MS RDS) пользователь, получивший удаленный доступ, </w:t>
-      </w:r>
-      <w:proofErr w:type="spellStart"/>
+        <w:t xml:space="preserve"> NGFW с политиками по пользователям и терминальный сервер, то можно сделать так. При реализации терминального доступа (например, с помощью MS RDS) пользователь, получивший удаленный доступ, логинится на терминальный сервер. </w:t>
+      </w:r>
       <w:r>
         <w:rPr>
           <w:rFonts w:ascii="Times New Roman" w:eastAsia="Times New Roman" w:hAnsi="Times New Roman" w:cs="Times New Roman"/>
@@ -873,9 +812,8 @@
           <w:szCs w:val="24"/>
           <w:lang w:val="ru-RU" w:eastAsia="ru-RU"/>
         </w:rPr>
-        <w:t>логинится</w:t>
-      </w:r>
-      <w:proofErr w:type="spellEnd"/>
+        <w:t>Установить</w:t>
+      </w:r>
       <w:r>
         <w:rPr>
           <w:rFonts w:ascii="Times New Roman" w:eastAsia="Times New Roman" w:hAnsi="Times New Roman" w:cs="Times New Roman"/>
@@ -884,7 +822,7 @@
           <w:szCs w:val="24"/>
           <w:lang w:val="ru-RU" w:eastAsia="ru-RU"/>
         </w:rPr>
-        <w:t xml:space="preserve"> на терминальный сервер. </w:t>
+        <w:t xml:space="preserve"> специальный агент от пр</w:t>
       </w:r>
       <w:r>
         <w:rPr>
@@ -894,7 +832,7 @@
           <w:szCs w:val="24"/>
           <w:lang w:val="ru-RU" w:eastAsia="ru-RU"/>
         </w:rPr>
-        <w:t>Установить</w:t>
+        <w:t>оизводителя межсетевых экранов.</w:t>
       </w:r>
       <w:r>
         <w:rPr>
@@ -904,49 +842,7 @@
           <w:szCs w:val="24"/>
           <w:lang w:val="ru-RU" w:eastAsia="ru-RU"/>
         </w:rPr>
-        <w:t xml:space="preserve"> специальный агент от пр</w:t>
-      </w:r>
-      <w:r>
-        <w:rPr>
-          <w:rFonts w:ascii="Times New Roman" w:eastAsia="Times New Roman" w:hAnsi="Times New Roman" w:cs="Times New Roman"/>
-          <w:color w:val="111111"/>
-          <w:sz w:val="24"/>
-          <w:szCs w:val="24"/>
-          <w:lang w:val="ru-RU" w:eastAsia="ru-RU"/>
-        </w:rPr>
-        <w:t xml:space="preserve">оизводителя межсетевых </w:t>
-      </w:r>
-      <w:proofErr w:type="gramStart"/>
-      <w:r>
-        <w:rPr>
-          <w:rFonts w:ascii="Times New Roman" w:eastAsia="Times New Roman" w:hAnsi="Times New Roman" w:cs="Times New Roman"/>
-          <w:color w:val="111111"/>
-          <w:sz w:val="24"/>
-          <w:szCs w:val="24"/>
-          <w:lang w:val="ru-RU" w:eastAsia="ru-RU"/>
-        </w:rPr>
-        <w:t>экранов.</w:t>
-      </w:r>
-      <w:r>
-        <w:rPr>
-          <w:rFonts w:ascii="Times New Roman" w:eastAsia="Times New Roman" w:hAnsi="Times New Roman" w:cs="Times New Roman"/>
-          <w:color w:val="111111"/>
-          <w:sz w:val="24"/>
-          <w:szCs w:val="24"/>
-          <w:lang w:val="ru-RU" w:eastAsia="ru-RU"/>
-        </w:rPr>
-        <w:t>.</w:t>
-      </w:r>
-      <w:proofErr w:type="gramEnd"/>
-      <w:r>
-        <w:rPr>
-          <w:rFonts w:ascii="Times New Roman" w:eastAsia="Times New Roman" w:hAnsi="Times New Roman" w:cs="Times New Roman"/>
-          <w:color w:val="111111"/>
-          <w:sz w:val="24"/>
-          <w:szCs w:val="24"/>
-          <w:lang w:val="ru-RU" w:eastAsia="ru-RU"/>
-        </w:rPr>
-        <w:t xml:space="preserve"> Этот агент будет сообщать межсетевому экрану IP-адре</w:t>
+        <w:t>. Этот агент будет сообщать межсетевому экрану IP-адре</w:t>
       </w:r>
       <w:r>
         <w:rPr>
@@ -1259,7 +1155,6 @@
         </w:rPr>
         <w:t xml:space="preserve"> (</w:t>
       </w:r>
-      <w:proofErr w:type="spellStart"/>
       <w:r>
         <w:rPr>
           <w:rFonts w:ascii="Times New Roman" w:hAnsi="Times New Roman" w:cs="Times New Roman"/>
@@ -1268,7 +1163,6 @@
         </w:rPr>
         <w:t>NetBios</w:t>
       </w:r>
-      <w:proofErr w:type="spellEnd"/>
       <w:r>
         <w:rPr>
           <w:rFonts w:ascii="Times New Roman" w:hAnsi="Times New Roman" w:cs="Times New Roman"/>
@@ -1285,19 +1179,8 @@
           <w:szCs w:val="24"/>
           <w:lang w:val="ru-RU"/>
         </w:rPr>
-        <w:t xml:space="preserve">, FTP, HTTP, POP3, SMTP, </w:t>
-      </w:r>
-      <w:proofErr w:type="spellStart"/>
-      <w:r>
-        <w:rPr>
-          <w:rFonts w:ascii="Times New Roman" w:hAnsi="Times New Roman" w:cs="Times New Roman"/>
-          <w:sz w:val="24"/>
-          <w:szCs w:val="24"/>
-          <w:lang w:val="ru-RU"/>
-        </w:rPr>
-        <w:t>Telne</w:t>
-      </w:r>
-      <w:proofErr w:type="spellEnd"/>
+        <w:t>, FTP, HTTP, POP3, SMTP, Telne</w:t>
+      </w:r>
       <w:r>
         <w:rPr>
           <w:rFonts w:ascii="Times New Roman" w:hAnsi="Times New Roman" w:cs="Times New Roman"/>
@@ -1359,27 +1242,7 @@
           <w:szCs w:val="24"/>
           <w:lang w:val="ru-RU"/>
         </w:rPr>
-        <w:t xml:space="preserve">, доступ узлов </w:t>
-      </w:r>
-      <w:proofErr w:type="spellStart"/>
-      <w:r>
-        <w:rPr>
-          <w:rFonts w:ascii="Times New Roman" w:hAnsi="Times New Roman" w:cs="Times New Roman"/>
-          <w:sz w:val="24"/>
-          <w:szCs w:val="24"/>
-          <w:lang w:val="ru-RU"/>
-        </w:rPr>
-        <w:t>нфраструктуры</w:t>
-      </w:r>
-      <w:proofErr w:type="spellEnd"/>
-      <w:r>
-        <w:rPr>
-          <w:rFonts w:ascii="Times New Roman" w:hAnsi="Times New Roman" w:cs="Times New Roman"/>
-          <w:sz w:val="24"/>
-          <w:szCs w:val="24"/>
-          <w:lang w:val="ru-RU"/>
-        </w:rPr>
-        <w:t xml:space="preserve"> ко внешним DNS-серверам</w:t>
+        <w:t>, доступ узлов нфраструктуры ко внешним DNS-серверам</w:t>
       </w:r>
       <w:r>
         <w:rPr>
@@ -1411,67 +1274,7 @@
           <w:szCs w:val="24"/>
           <w:lang w:val="ru-RU"/>
         </w:rPr>
-        <w:t xml:space="preserve">исключить использование утилит для удаленного доступа </w:t>
-      </w:r>
-      <w:proofErr w:type="spellStart"/>
-      <w:r>
-        <w:rPr>
-          <w:rFonts w:ascii="Times New Roman" w:hAnsi="Times New Roman" w:cs="Times New Roman"/>
-          <w:sz w:val="24"/>
-          <w:szCs w:val="24"/>
-          <w:lang w:val="ru-RU"/>
-        </w:rPr>
-        <w:t>TeamViewer</w:t>
-      </w:r>
-      <w:proofErr w:type="spellEnd"/>
-      <w:r>
-        <w:rPr>
-          <w:rFonts w:ascii="Times New Roman" w:hAnsi="Times New Roman" w:cs="Times New Roman"/>
-          <w:sz w:val="24"/>
-          <w:szCs w:val="24"/>
-          <w:lang w:val="ru-RU"/>
-        </w:rPr>
-        <w:t xml:space="preserve">, </w:t>
-      </w:r>
-      <w:proofErr w:type="spellStart"/>
-      <w:r>
-        <w:rPr>
-          <w:rFonts w:ascii="Times New Roman" w:hAnsi="Times New Roman" w:cs="Times New Roman"/>
-          <w:sz w:val="24"/>
-          <w:szCs w:val="24"/>
-          <w:lang w:val="ru-RU"/>
-        </w:rPr>
-        <w:t>Ammyy</w:t>
-      </w:r>
-      <w:proofErr w:type="spellEnd"/>
-      <w:r>
-        <w:rPr>
-          <w:rFonts w:ascii="Times New Roman" w:hAnsi="Times New Roman" w:cs="Times New Roman"/>
-          <w:sz w:val="24"/>
-          <w:szCs w:val="24"/>
-          <w:lang w:val="ru-RU"/>
-        </w:rPr>
-        <w:t xml:space="preserve"> </w:t>
-      </w:r>
-      <w:proofErr w:type="spellStart"/>
-      <w:r>
-        <w:rPr>
-          <w:rFonts w:ascii="Times New Roman" w:hAnsi="Times New Roman" w:cs="Times New Roman"/>
-          <w:sz w:val="24"/>
-          <w:szCs w:val="24"/>
-          <w:lang w:val="ru-RU"/>
-        </w:rPr>
-        <w:t>Admin</w:t>
-      </w:r>
-      <w:proofErr w:type="spellEnd"/>
-      <w:r>
-        <w:rPr>
-          <w:rFonts w:ascii="Times New Roman" w:hAnsi="Times New Roman" w:cs="Times New Roman"/>
-          <w:sz w:val="24"/>
-          <w:szCs w:val="24"/>
-          <w:lang w:val="ru-RU"/>
-        </w:rPr>
-        <w:t>, RMS.</w:t>
+        <w:t>исключить использование утилит для удаленного доступа TeamViewer, Ammyy Admin, RMS.</w:t>
       </w:r>
     </w:p>
     <w:p>
@@ -1618,7 +1421,6 @@
         </w:rPr>
         <w:t xml:space="preserve"> защита, </w:t>
       </w:r>
-      <w:proofErr w:type="spellStart"/>
       <w:r>
         <w:rPr>
           <w:rFonts w:ascii="Times New Roman" w:hAnsi="Times New Roman" w:cs="Times New Roman"/>
@@ -1627,35 +1429,14 @@
         </w:rPr>
         <w:t>VirusScope</w:t>
       </w:r>
-      <w:proofErr w:type="spellEnd"/>
-      <w:r>
-        <w:rPr>
-          <w:rFonts w:ascii="Times New Roman" w:hAnsi="Times New Roman" w:cs="Times New Roman"/>
-          <w:sz w:val="24"/>
-          <w:szCs w:val="24"/>
-          <w:lang w:val="ru-RU"/>
-        </w:rPr>
-        <w:t>, Anti-</w:t>
-      </w:r>
-      <w:proofErr w:type="spellStart"/>
-      <w:r>
-        <w:rPr>
-          <w:rFonts w:ascii="Times New Roman" w:hAnsi="Times New Roman" w:cs="Times New Roman"/>
-          <w:sz w:val="24"/>
-          <w:szCs w:val="24"/>
-          <w:lang w:val="ru-RU"/>
-        </w:rPr>
-        <w:t>Ransomware</w:t>
-      </w:r>
-      <w:proofErr w:type="spellEnd"/>
-      <w:r>
-        <w:rPr>
-          <w:rFonts w:ascii="Times New Roman" w:hAnsi="Times New Roman" w:cs="Times New Roman"/>
-          <w:sz w:val="24"/>
-          <w:szCs w:val="24"/>
-          <w:lang w:val="ru-RU"/>
-        </w:rPr>
-        <w:t xml:space="preserve"> Tool</w:t>
+      <w:r>
+        <w:rPr>
+          <w:rFonts w:ascii="Times New Roman" w:hAnsi="Times New Roman" w:cs="Times New Roman"/>
+          <w:sz w:val="24"/>
+          <w:szCs w:val="24"/>
+          <w:lang w:val="ru-RU"/>
+        </w:rPr>
+        <w:t>, Anti-Ransomware Tool</w:t>
       </w:r>
     </w:p>
     <w:p>
@@ -2008,7 +1789,6 @@
         </w:rPr>
         <w:t xml:space="preserve">Что более опасно в этом случае – </w:t>
       </w:r>
-      <w:proofErr w:type="spellStart"/>
       <w:r>
         <w:rPr>
           <w:rFonts w:ascii="Times New Roman" w:hAnsi="Times New Roman" w:cs="Times New Roman"/>
@@ -2018,7 +1798,6 @@
         </w:rPr>
         <w:t>LogonType</w:t>
       </w:r>
-      <w:proofErr w:type="spellEnd"/>
       <w:r>
         <w:rPr>
           <w:rFonts w:ascii="Times New Roman" w:hAnsi="Times New Roman" w:cs="Times New Roman"/>
@@ -2029,7 +1808,6 @@
         </w:rPr>
         <w:t xml:space="preserve"> 3 или </w:t>
       </w:r>
-      <w:proofErr w:type="spellStart"/>
       <w:r>
         <w:rPr>
           <w:rFonts w:ascii="Times New Roman" w:hAnsi="Times New Roman" w:cs="Times New Roman"/>
@@ -2039,7 +1817,6 @@
         </w:rPr>
         <w:t>LogonType</w:t>
       </w:r>
-      <w:proofErr w:type="spellEnd"/>
       <w:r>
         <w:rPr>
           <w:rFonts w:ascii="Times New Roman" w:hAnsi="Times New Roman" w:cs="Times New Roman"/>
@@ -2144,29 +1921,7 @@
           <w:szCs w:val="24"/>
           <w:lang w:val="ru-RU"/>
         </w:rPr>
-        <w:t xml:space="preserve">для одной и той же </w:t>
-      </w:r>
-      <w:proofErr w:type="spellStart"/>
-      <w:r>
-        <w:rPr>
-          <w:rFonts w:ascii="Times New Roman" w:hAnsi="Times New Roman" w:cs="Times New Roman"/>
-          <w:bCs/>
-          <w:sz w:val="24"/>
-          <w:szCs w:val="24"/>
-          <w:lang w:val="ru-RU"/>
-        </w:rPr>
-        <w:t>учетки</w:t>
-      </w:r>
-      <w:proofErr w:type="spellEnd"/>
-      <w:r>
-        <w:rPr>
-          <w:rFonts w:ascii="Times New Roman" w:hAnsi="Times New Roman" w:cs="Times New Roman"/>
-          <w:bCs/>
-          <w:sz w:val="24"/>
-          <w:szCs w:val="24"/>
-          <w:lang w:val="ru-RU"/>
-        </w:rPr>
-        <w:t xml:space="preserve"> </w:t>
+        <w:t xml:space="preserve">для одной и той же учетки </w:t>
       </w:r>
     </w:p>
     <w:p>
@@ -2396,7 +2151,6 @@
         </w:rPr>
         <w:t xml:space="preserve">Анализом каких событий в логах можно обнаружить атаку </w:t>
       </w:r>
-      <w:proofErr w:type="spellStart"/>
       <w:r>
         <w:rPr>
           <w:rFonts w:ascii="Times New Roman" w:hAnsi="Times New Roman" w:cs="Times New Roman"/>
@@ -2406,7 +2160,6 @@
         </w:rPr>
         <w:t>Kerberoasting</w:t>
       </w:r>
-      <w:proofErr w:type="spellEnd"/>
       <w:r>
         <w:rPr>
           <w:rFonts w:ascii="Times New Roman" w:hAnsi="Times New Roman" w:cs="Times New Roman"/>
@@ -2669,7 +2422,6 @@
         </w:rPr>
         <w:t xml:space="preserve">Что такое </w:t>
       </w:r>
-      <w:proofErr w:type="spellStart"/>
       <w:r>
         <w:rPr>
           <w:rFonts w:ascii="Times New Roman" w:hAnsi="Times New Roman" w:cs="Times New Roman"/>
@@ -2678,7 +2430,6 @@
         </w:rPr>
         <w:t>krbtgt</w:t>
       </w:r>
-      <w:proofErr w:type="spellEnd"/>
       <w:r>
         <w:rPr>
           <w:rFonts w:ascii="Times New Roman" w:hAnsi="Times New Roman" w:cs="Times New Roman"/>
@@ -3133,7 +2884,6 @@
         </w:rPr>
         <w:t xml:space="preserve"> </w:t>
       </w:r>
-      <w:proofErr w:type="spellStart"/>
       <w:r>
         <w:rPr>
           <w:rFonts w:ascii="Times New Roman" w:hAnsi="Times New Roman" w:cs="Times New Roman"/>
@@ -3142,7 +2892,6 @@
         </w:rPr>
         <w:t>PasswordComplexityEnabled</w:t>
       </w:r>
-      <w:proofErr w:type="spellEnd"/>
       <w:r>
         <w:rPr>
           <w:rFonts w:ascii="Times New Roman" w:hAnsi="Times New Roman" w:cs="Times New Roman"/>
@@ -3276,17 +3025,7 @@
           <w:szCs w:val="24"/>
           <w:lang w:val="ru-RU"/>
         </w:rPr>
-        <w:t xml:space="preserve">то делает указанный ниже </w:t>
-      </w:r>
-      <w:proofErr w:type="gramStart"/>
-      <w:r>
-        <w:rPr>
-          <w:rFonts w:ascii="Times New Roman" w:hAnsi="Times New Roman" w:cs="Times New Roman"/>
-          <w:sz w:val="24"/>
-          <w:szCs w:val="24"/>
-          <w:lang w:val="ru-RU"/>
-        </w:rPr>
-        <w:t>скрипт</w:t>
+        <w:t>то делает указанный ниже скрипт</w:t>
       </w:r>
       <w:r>
         <w:rPr>
@@ -3306,7 +3045,6 @@
         </w:rPr>
         <w:t>?</w:t>
       </w:r>
-      <w:proofErr w:type="gramEnd"/>
     </w:p>
     <w:p>
       <w:pPr>
@@ -3329,9 +3067,17 @@
           <w:sz w:val="24"/>
           <w:szCs w:val="24"/>
         </w:rPr>
-        <w:t xml:space="preserve">$credentials = Get-Credential </w:t>
-      </w:r>
-      <w:proofErr w:type="spellStart"/>
+        <w:t>$credentials = Get-Credential contoso\administrator</w:t>
+      </w:r>
+      <w:r>
+        <w:rPr>
+          <w:rFonts w:ascii="Times New Roman" w:eastAsia="Times New Roman" w:hAnsi="Times New Roman" w:cs="Times New Roman"/>
+          <w:color w:val="172B4D"/>
+          <w:sz w:val="24"/>
+          <w:szCs w:val="24"/>
+        </w:rPr>
+        <w:br/>
+      </w:r>
       <w:r>
         <w:rPr>
           <w:rFonts w:ascii="Times New Roman" w:eastAsia="Times New Roman" w:hAnsi="Times New Roman" w:cs="Times New Roman"/>
@@ -3339,9 +3085,17 @@
           <w:sz w:val="24"/>
           <w:szCs w:val="24"/>
         </w:rPr>
-        <w:t>contoso</w:t>
-      </w:r>
-      <w:proofErr w:type="spellEnd"/>
+        <w:t>$key = @(1..24)</w:t>
+      </w:r>
+      <w:r>
+        <w:rPr>
+          <w:rFonts w:ascii="Times New Roman" w:eastAsia="Times New Roman" w:hAnsi="Times New Roman" w:cs="Times New Roman"/>
+          <w:color w:val="172B4D"/>
+          <w:sz w:val="24"/>
+          <w:szCs w:val="24"/>
+        </w:rPr>
+        <w:br/>
+      </w:r>
       <w:r>
         <w:rPr>
           <w:rFonts w:ascii="Times New Roman" w:eastAsia="Times New Roman" w:hAnsi="Times New Roman" w:cs="Times New Roman"/>
@@ -3349,103 +3103,7 @@
           <w:sz w:val="24"/>
           <w:szCs w:val="24"/>
         </w:rPr>
-        <w:t>\administrator</w:t>
-      </w:r>
-      <w:r>
-        <w:rPr>
-          <w:rFonts w:ascii="Times New Roman" w:eastAsia="Times New Roman" w:hAnsi="Times New Roman" w:cs="Times New Roman"/>
-          <w:color w:val="172B4D"/>
-          <w:sz w:val="24"/>
-          <w:szCs w:val="24"/>
-        </w:rPr>
-        <w:br/>
-      </w:r>
-      <w:r>
-        <w:rPr>
-          <w:rFonts w:ascii="Times New Roman" w:eastAsia="Times New Roman" w:hAnsi="Times New Roman" w:cs="Times New Roman"/>
-          <w:color w:val="0000FF"/>
-          <w:sz w:val="24"/>
-          <w:szCs w:val="24"/>
-        </w:rPr>
-        <w:t xml:space="preserve">$key = </w:t>
-      </w:r>
-      <w:proofErr w:type="gramStart"/>
-      <w:r>
-        <w:rPr>
-          <w:rFonts w:ascii="Times New Roman" w:eastAsia="Times New Roman" w:hAnsi="Times New Roman" w:cs="Times New Roman"/>
-          <w:color w:val="0000FF"/>
-          <w:sz w:val="24"/>
-          <w:szCs w:val="24"/>
-        </w:rPr>
-        <w:t>@(</w:t>
-      </w:r>
-      <w:proofErr w:type="gramEnd"/>
-      <w:r>
-        <w:rPr>
-          <w:rFonts w:ascii="Times New Roman" w:eastAsia="Times New Roman" w:hAnsi="Times New Roman" w:cs="Times New Roman"/>
-          <w:color w:val="0000FF"/>
-          <w:sz w:val="24"/>
-          <w:szCs w:val="24"/>
-        </w:rPr>
-        <w:t>1..24)</w:t>
-      </w:r>
-      <w:r>
-        <w:rPr>
-          <w:rFonts w:ascii="Times New Roman" w:eastAsia="Times New Roman" w:hAnsi="Times New Roman" w:cs="Times New Roman"/>
-          <w:color w:val="172B4D"/>
-          <w:sz w:val="24"/>
-          <w:szCs w:val="24"/>
-        </w:rPr>
-        <w:br/>
-      </w:r>
-      <w:r>
-        <w:rPr>
-          <w:rFonts w:ascii="Times New Roman" w:eastAsia="Times New Roman" w:hAnsi="Times New Roman" w:cs="Times New Roman"/>
-          <w:color w:val="0000FF"/>
-          <w:sz w:val="24"/>
-          <w:szCs w:val="24"/>
-        </w:rPr>
-        <w:t>$</w:t>
-      </w:r>
-      <w:proofErr w:type="spellStart"/>
-      <w:r>
-        <w:rPr>
-          <w:rFonts w:ascii="Times New Roman" w:eastAsia="Times New Roman" w:hAnsi="Times New Roman" w:cs="Times New Roman"/>
-          <w:color w:val="0000FF"/>
-          <w:sz w:val="24"/>
-          <w:szCs w:val="24"/>
-        </w:rPr>
-        <w:t>credentials.Password</w:t>
-      </w:r>
-      <w:proofErr w:type="spellEnd"/>
-      <w:r>
-        <w:rPr>
-          <w:rFonts w:ascii="Times New Roman" w:eastAsia="Times New Roman" w:hAnsi="Times New Roman" w:cs="Times New Roman"/>
-          <w:color w:val="0000FF"/>
-          <w:sz w:val="24"/>
-          <w:szCs w:val="24"/>
-        </w:rPr>
-        <w:t xml:space="preserve"> | </w:t>
-      </w:r>
-      <w:proofErr w:type="spellStart"/>
-      <w:r>
-        <w:rPr>
-          <w:rFonts w:ascii="Times New Roman" w:eastAsia="Times New Roman" w:hAnsi="Times New Roman" w:cs="Times New Roman"/>
-          <w:color w:val="0000FF"/>
-          <w:sz w:val="24"/>
-          <w:szCs w:val="24"/>
-        </w:rPr>
-        <w:t>ConvertFrom-SecureString</w:t>
-      </w:r>
-      <w:proofErr w:type="spellEnd"/>
-      <w:r>
-        <w:rPr>
-          <w:rFonts w:ascii="Times New Roman" w:eastAsia="Times New Roman" w:hAnsi="Times New Roman" w:cs="Times New Roman"/>
-          <w:color w:val="0000FF"/>
-          <w:sz w:val="24"/>
-          <w:szCs w:val="24"/>
-        </w:rPr>
-        <w:t xml:space="preserve"> -Key $key | Set-Content pass.txt</w:t>
+        <w:t>$credentials.Password | ConvertFrom-SecureString -Key $key | Set-Content pass.txt</w:t>
       </w:r>
     </w:p>
     <w:p>
@@ -3565,29 +3223,8 @@
           <w:szCs w:val="24"/>
           <w:lang w:val="ru-RU"/>
         </w:rPr>
-        <w:t xml:space="preserve">различное ПО. Соответственно, в </w:t>
-      </w:r>
-      <w:proofErr w:type="spellStart"/>
-      <w:r>
-        <w:rPr>
-          <w:rFonts w:ascii="Times New Roman" w:hAnsi="Times New Roman" w:cs="Times New Roman"/>
-          <w:sz w:val="24"/>
-          <w:szCs w:val="24"/>
-          <w:lang w:val="ru-RU"/>
-        </w:rPr>
-        <w:t>плейбуках</w:t>
-      </w:r>
-      <w:proofErr w:type="spellEnd"/>
-      <w:r>
-        <w:rPr>
-          <w:rFonts w:ascii="Times New Roman" w:hAnsi="Times New Roman" w:cs="Times New Roman"/>
-          <w:sz w:val="24"/>
-          <w:szCs w:val="24"/>
-          <w:lang w:val="ru-RU"/>
-        </w:rPr>
-        <w:t xml:space="preserve"> хранится множество логинов\паролей и </w:t>
-      </w:r>
-      <w:proofErr w:type="spellStart"/>
+        <w:t xml:space="preserve">различное ПО. Соответственно, в плейбуках хранится множество логинов\паролей и </w:t>
+      </w:r>
       <w:r>
         <w:rPr>
           <w:rFonts w:ascii="Times New Roman" w:hAnsi="Times New Roman" w:cs="Times New Roman"/>
@@ -3596,7 +3233,6 @@
         </w:rPr>
         <w:t>ssh</w:t>
       </w:r>
-      <w:proofErr w:type="spellEnd"/>
       <w:r>
         <w:rPr>
           <w:rFonts w:ascii="Times New Roman" w:hAnsi="Times New Roman" w:cs="Times New Roman"/>
@@ -3627,19 +3263,8 @@
           <w:szCs w:val="24"/>
           <w:lang w:val="ru-RU"/>
         </w:rPr>
-        <w:t xml:space="preserve">Шифровать данные с помощью </w:t>
-      </w:r>
-      <w:proofErr w:type="spellStart"/>
-      <w:r>
-        <w:rPr>
-          <w:rFonts w:ascii="Times New Roman" w:hAnsi="Times New Roman" w:cs="Times New Roman"/>
-          <w:sz w:val="24"/>
-          <w:szCs w:val="24"/>
-          <w:lang w:val="ru-RU"/>
-        </w:rPr>
-        <w:t>Vault</w:t>
-      </w:r>
-      <w:proofErr w:type="spellEnd"/>
+        <w:t>Шифровать данные с помощью Vault</w:t>
+      </w:r>
     </w:p>
     <w:p>
       <w:pPr>
@@ -3811,24 +3436,14 @@
         </w:rPr>
         <w:t>/</w:t>
       </w:r>
-      <w:proofErr w:type="spellStart"/>
-      <w:proofErr w:type="gramStart"/>
       <w:r>
         <w:t>etc</w:t>
       </w:r>
-      <w:proofErr w:type="spellEnd"/>
-      <w:r>
-        <w:rPr>
-          <w:lang w:val="ru-RU"/>
-        </w:rPr>
-        <w:t>..</w:t>
-      </w:r>
-      <w:proofErr w:type="gramEnd"/>
-      <w:r>
-        <w:rPr>
-          <w:lang w:val="ru-RU"/>
-        </w:rPr>
-        <w:t xml:space="preserve"> без необходимости иметь дело с первоначальной аутентификацией). </w:t>
+      <w:r>
+        <w:rPr>
+          <w:lang w:val="ru-RU"/>
+        </w:rPr>
+        <w:t xml:space="preserve">.. без необходимости иметь дело с первоначальной аутентификацией). </w:t>
       </w:r>
     </w:p>
     <w:p>
@@ -3976,27 +3591,7 @@
           <w:szCs w:val="24"/>
           <w:lang w:val="ru-RU"/>
         </w:rPr>
-        <w:t xml:space="preserve"> предлагает защиту конфиденциальности и целостности от создания сообщения до его потребления. </w:t>
-      </w:r>
-      <w:proofErr w:type="gramStart"/>
-      <w:r>
-        <w:rPr>
-          <w:rFonts w:ascii="Times New Roman" w:hAnsi="Times New Roman" w:cs="Times New Roman"/>
-          <w:sz w:val="24"/>
-          <w:szCs w:val="24"/>
-          <w:lang w:val="ru-RU"/>
-        </w:rPr>
-        <w:t>Таким образом, вместо того, чтобы</w:t>
-      </w:r>
-      <w:proofErr w:type="gramEnd"/>
-      <w:r>
-        <w:rPr>
-          <w:rFonts w:ascii="Times New Roman" w:hAnsi="Times New Roman" w:cs="Times New Roman"/>
-          <w:sz w:val="24"/>
-          <w:szCs w:val="24"/>
-          <w:lang w:val="ru-RU"/>
-        </w:rPr>
-        <w:t xml:space="preserve"> гарантировать, что содержимое сообщений может быть прочитано только правильным сервером, оно гарантирует, что оно может быть прочитано только правильным процессом на сервере. Вместо того, чтобы предполагать, что все сообщения в безопасно инициированном сеансе принадлежат аутентифицированному пользователю, каждый из них должен быть подписан.</w:t>
+        <w:t xml:space="preserve"> предлагает защиту конфиденциальности и целостности от создания сообщения до его потребления. Таким образом, вместо того, чтобы гарантировать, что содержимое сообщений может быть прочитано только правильным сервером, оно гарантирует, что оно может быть прочитано только правильным процессом на сервере. Вместо того, чтобы предполагать, что все сообщения в безопасно инициированном сеансе принадлежат аутентифицированному пользователю, каждый из них должен быть подписан.</w:t>
       </w:r>
     </w:p>
     <w:p>
@@ -4180,25 +3775,7 @@
           <w:sz w:val="24"/>
           <w:szCs w:val="24"/>
         </w:rPr>
-        <w:t xml:space="preserve">\ System32\ </w:t>
-      </w:r>
-      <w:proofErr w:type="spellStart"/>
-      <w:r>
-        <w:rPr>
-          <w:rFonts w:ascii="Times New Roman" w:hAnsi="Times New Roman" w:cs="Times New Roman"/>
-          <w:sz w:val="24"/>
-          <w:szCs w:val="24"/>
-        </w:rPr>
-        <w:t>winevt</w:t>
-      </w:r>
-      <w:proofErr w:type="spellEnd"/>
-      <w:r>
-        <w:rPr>
-          <w:rFonts w:ascii="Times New Roman" w:hAnsi="Times New Roman" w:cs="Times New Roman"/>
-          <w:sz w:val="24"/>
-          <w:szCs w:val="24"/>
-        </w:rPr>
-        <w:t>\ Logs</w:t>
+        <w:t>\ System32\ winevt\ Logs</w:t>
       </w:r>
     </w:p>
     <w:p>
@@ -4227,57 +3804,15 @@
         </w:rPr>
         <w:t xml:space="preserve">К чему приведет установка параметра </w:t>
       </w:r>
-      <w:proofErr w:type="spellStart"/>
-      <w:r>
-        <w:rPr>
-          <w:rFonts w:ascii="Times New Roman" w:hAnsi="Times New Roman" w:cs="Times New Roman"/>
-          <w:sz w:val="24"/>
-          <w:szCs w:val="24"/>
-          <w:lang w:val="ru-RU"/>
-        </w:rPr>
-        <w:t>Cached</w:t>
-      </w:r>
-      <w:proofErr w:type="spellEnd"/>
-      <w:r>
-        <w:rPr>
-          <w:rFonts w:ascii="Times New Roman" w:hAnsi="Times New Roman" w:cs="Times New Roman"/>
-          <w:sz w:val="24"/>
-          <w:szCs w:val="24"/>
-          <w:lang w:val="ru-RU"/>
-        </w:rPr>
-        <w:t xml:space="preserve"> </w:t>
-      </w:r>
-      <w:proofErr w:type="spellStart"/>
-      <w:r>
-        <w:rPr>
-          <w:rFonts w:ascii="Times New Roman" w:hAnsi="Times New Roman" w:cs="Times New Roman"/>
-          <w:sz w:val="24"/>
-          <w:szCs w:val="24"/>
-          <w:lang w:val="ru-RU"/>
-        </w:rPr>
-        <w:t>Credentials</w:t>
-      </w:r>
-      <w:proofErr w:type="spellEnd"/>
-      <w:r>
-        <w:rPr>
-          <w:rFonts w:ascii="Times New Roman" w:hAnsi="Times New Roman" w:cs="Times New Roman"/>
-          <w:sz w:val="24"/>
-          <w:szCs w:val="24"/>
-          <w:lang w:val="ru-RU"/>
-        </w:rPr>
-        <w:t xml:space="preserve"> </w:t>
-      </w:r>
-      <w:proofErr w:type="spellStart"/>
-      <w:r>
-        <w:rPr>
-          <w:rFonts w:ascii="Times New Roman" w:hAnsi="Times New Roman" w:cs="Times New Roman"/>
-          <w:sz w:val="24"/>
-          <w:szCs w:val="24"/>
-          <w:lang w:val="ru-RU"/>
-        </w:rPr>
-        <w:t>Count</w:t>
-      </w:r>
-      <w:proofErr w:type="spellEnd"/>
+      <w:r>
+        <w:rPr>
+          <w:rFonts w:ascii="Times New Roman" w:hAnsi="Times New Roman" w:cs="Times New Roman"/>
+          <w:sz w:val="24"/>
+          <w:szCs w:val="24"/>
+          <w:lang w:val="ru-RU"/>
+        </w:rPr>
+        <w:t>Cached Credentials Count</w:t>
+      </w:r>
       <w:r>
         <w:rPr>
           <w:rFonts w:ascii="Times New Roman" w:hAnsi="Times New Roman" w:cs="Times New Roman"/>
@@ -4604,7 +4139,6 @@
         </w:rPr>
         <w:t xml:space="preserve">: </w:t>
       </w:r>
-      <w:proofErr w:type="spellStart"/>
       <w:r>
         <w:rPr>
           <w:rFonts w:ascii="Times New Roman" w:hAnsi="Times New Roman" w:cs="Times New Roman"/>
@@ -4613,7 +4147,6 @@
         </w:rPr>
         <w:t>procdump</w:t>
       </w:r>
-      <w:proofErr w:type="spellEnd"/>
       <w:r>
         <w:rPr>
           <w:rFonts w:ascii="Times New Roman" w:hAnsi="Times New Roman" w:cs="Times New Roman"/>
@@ -4640,7 +4173,6 @@
         </w:rPr>
         <w:t>-</w:t>
       </w:r>
-      <w:proofErr w:type="spellStart"/>
       <w:r>
         <w:rPr>
           <w:rFonts w:ascii="Times New Roman" w:hAnsi="Times New Roman" w:cs="Times New Roman"/>
@@ -4649,7 +4181,6 @@
         </w:rPr>
         <w:t>accepteula</w:t>
       </w:r>
-      <w:proofErr w:type="spellEnd"/>
       <w:r>
         <w:rPr>
           <w:rFonts w:ascii="Times New Roman" w:hAnsi="Times New Roman" w:cs="Times New Roman"/>
@@ -4665,9 +4196,34 @@
           <w:sz w:val="24"/>
           <w:szCs w:val="24"/>
         </w:rPr>
-        <w:t>ma </w:t>
-      </w:r>
-      <w:proofErr w:type="spellStart"/>
+        <w:t>ma lsass</w:t>
+      </w:r>
+      <w:r>
+        <w:rPr>
+          <w:rFonts w:ascii="Times New Roman" w:hAnsi="Times New Roman" w:cs="Times New Roman"/>
+          <w:sz w:val="24"/>
+          <w:szCs w:val="24"/>
+          <w:lang w:val="ru-RU"/>
+        </w:rPr>
+        <w:t>.</w:t>
+      </w:r>
+      <w:r>
+        <w:rPr>
+          <w:rFonts w:ascii="Times New Roman" w:hAnsi="Times New Roman" w:cs="Times New Roman"/>
+          <w:sz w:val="24"/>
+          <w:szCs w:val="24"/>
+        </w:rPr>
+        <w:t>exe</w:t>
+      </w:r>
+      <w:r>
+        <w:rPr>
+          <w:rFonts w:ascii="Times New Roman" w:hAnsi="Times New Roman" w:cs="Times New Roman"/>
+          <w:sz w:val="24"/>
+          <w:szCs w:val="24"/>
+          <w:lang w:val="ru-RU"/>
+        </w:rPr>
+        <w:t xml:space="preserve"> </w:t>
+      </w:r>
       <w:r>
         <w:rPr>
           <w:rFonts w:ascii="Times New Roman" w:hAnsi="Times New Roman" w:cs="Times New Roman"/>
@@ -4676,7 +4232,6 @@
         </w:rPr>
         <w:t>lsass</w:t>
       </w:r>
-      <w:proofErr w:type="spellEnd"/>
       <w:r>
         <w:rPr>
           <w:rFonts w:ascii="Times New Roman" w:hAnsi="Times New Roman" w:cs="Times New Roman"/>
@@ -4692,46 +4247,8 @@
           <w:sz w:val="24"/>
           <w:szCs w:val="24"/>
         </w:rPr>
-        <w:t>exe</w:t>
-      </w:r>
-      <w:r>
-        <w:rPr>
-          <w:rFonts w:ascii="Times New Roman" w:hAnsi="Times New Roman" w:cs="Times New Roman"/>
-          <w:sz w:val="24"/>
-          <w:szCs w:val="24"/>
-          <w:lang w:val="ru-RU"/>
-        </w:rPr>
-        <w:t xml:space="preserve"> </w:t>
-      </w:r>
-      <w:proofErr w:type="spellStart"/>
-      <w:r>
-        <w:rPr>
-          <w:rFonts w:ascii="Times New Roman" w:hAnsi="Times New Roman" w:cs="Times New Roman"/>
-          <w:sz w:val="24"/>
-          <w:szCs w:val="24"/>
-        </w:rPr>
-        <w:t>lsass</w:t>
-      </w:r>
-      <w:proofErr w:type="spellEnd"/>
-      <w:r>
-        <w:rPr>
-          <w:rFonts w:ascii="Times New Roman" w:hAnsi="Times New Roman" w:cs="Times New Roman"/>
-          <w:sz w:val="24"/>
-          <w:szCs w:val="24"/>
-          <w:lang w:val="ru-RU"/>
-        </w:rPr>
-        <w:t>.</w:t>
-      </w:r>
-      <w:proofErr w:type="spellStart"/>
-      <w:r>
-        <w:rPr>
-          <w:rFonts w:ascii="Times New Roman" w:hAnsi="Times New Roman" w:cs="Times New Roman"/>
-          <w:sz w:val="24"/>
-          <w:szCs w:val="24"/>
-        </w:rPr>
         <w:t>dmp</w:t>
       </w:r>
-      <w:proofErr w:type="spellEnd"/>
       <w:r>
         <w:rPr>
           <w:rFonts w:ascii="Times New Roman" w:hAnsi="Times New Roman" w:cs="Times New Roman"/>
@@ -4761,58 +4278,7 @@
           <w:szCs w:val="24"/>
           <w:lang w:val="ru-RU"/>
         </w:rPr>
-        <w:t xml:space="preserve">Используется ПО </w:t>
-      </w:r>
-      <w:proofErr w:type="spellStart"/>
-      <w:proofErr w:type="gramStart"/>
-      <w:r>
-        <w:rPr>
-          <w:rFonts w:ascii="Times New Roman" w:hAnsi="Times New Roman" w:cs="Times New Roman"/>
-          <w:sz w:val="24"/>
-          <w:szCs w:val="24"/>
-          <w:lang w:val="ru-RU"/>
-        </w:rPr>
-        <w:t>Procdump</w:t>
-      </w:r>
-      <w:proofErr w:type="spellEnd"/>
-      <w:r>
-        <w:rPr>
-          <w:rFonts w:ascii="Times New Roman" w:hAnsi="Times New Roman" w:cs="Times New Roman"/>
-          <w:sz w:val="24"/>
-          <w:szCs w:val="24"/>
-          <w:lang w:val="ru-RU"/>
-        </w:rPr>
-        <w:t>,  чтобы</w:t>
-      </w:r>
-      <w:proofErr w:type="gramEnd"/>
-      <w:r>
-        <w:rPr>
-          <w:rFonts w:ascii="Times New Roman" w:hAnsi="Times New Roman" w:cs="Times New Roman"/>
-          <w:sz w:val="24"/>
-          <w:szCs w:val="24"/>
-          <w:lang w:val="ru-RU"/>
-        </w:rPr>
-        <w:t xml:space="preserve"> </w:t>
-      </w:r>
-      <w:proofErr w:type="spellStart"/>
-      <w:r>
-        <w:rPr>
-          <w:rFonts w:ascii="Times New Roman" w:hAnsi="Times New Roman" w:cs="Times New Roman"/>
-          <w:sz w:val="24"/>
-          <w:szCs w:val="24"/>
-          <w:lang w:val="ru-RU"/>
-        </w:rPr>
-        <w:t>сдампить</w:t>
-      </w:r>
-      <w:proofErr w:type="spellEnd"/>
-      <w:r>
-        <w:rPr>
-          <w:rFonts w:ascii="Times New Roman" w:hAnsi="Times New Roman" w:cs="Times New Roman"/>
-          <w:sz w:val="24"/>
-          <w:szCs w:val="24"/>
-          <w:lang w:val="ru-RU"/>
-        </w:rPr>
-        <w:t xml:space="preserve"> процесс </w:t>
+        <w:t xml:space="preserve">Используется ПО Procdump,  чтобы сдампить процесс </w:t>
       </w:r>
       <w:r>
         <w:rPr>
@@ -4832,7 +4298,6 @@
         <w:t xml:space="preserve"> для выгрузки паролей из памяти в чистом виде можно при помощи утилиты </w:t>
       </w:r>
       <w:hyperlink r:id="rId9" w:history="1">
-        <w:proofErr w:type="spellStart"/>
         <w:r>
           <w:rPr>
             <w:rStyle w:val="a7"/>
@@ -4842,7 +4307,6 @@
           </w:rPr>
           <w:t>mimikatz</w:t>
         </w:r>
-        <w:proofErr w:type="spellEnd"/>
       </w:hyperlink>
     </w:p>
     <w:p>
@@ -4947,7 +4411,6 @@
           <w:lang w:val="ru-RU"/>
         </w:rPr>
       </w:pPr>
-      <w:proofErr w:type="spellStart"/>
       <w:r>
         <w:rPr>
           <w:rFonts w:ascii="Times New Roman" w:hAnsi="Times New Roman" w:cs="Times New Roman"/>
@@ -4958,32 +4421,13 @@
         </w:rPr>
         <w:t>Заголовок</w:t>
       </w:r>
-      <w:proofErr w:type="spellEnd"/>
-      <w:r>
-        <w:rPr>
-          <w:rFonts w:ascii="Times New Roman" w:hAnsi="Times New Roman" w:cs="Times New Roman"/>
-          <w:sz w:val="24"/>
-          <w:szCs w:val="24"/>
-        </w:rPr>
-        <w:t xml:space="preserve"> </w:t>
-      </w:r>
-      <w:proofErr w:type="spellStart"/>
-      <w:r>
-        <w:rPr>
-          <w:rFonts w:ascii="Times New Roman" w:hAnsi="Times New Roman" w:cs="Times New Roman"/>
-          <w:sz w:val="24"/>
-          <w:szCs w:val="24"/>
-        </w:rPr>
-        <w:t>ответа</w:t>
-      </w:r>
-      <w:proofErr w:type="spellEnd"/>
-      <w:r>
-        <w:rPr>
-          <w:rFonts w:ascii="Times New Roman" w:hAnsi="Times New Roman" w:cs="Times New Roman"/>
-          <w:sz w:val="24"/>
-          <w:szCs w:val="24"/>
-        </w:rPr>
-        <w:t xml:space="preserve"> HTTP X-</w:t>
+      <w:r>
+        <w:rPr>
+          <w:rFonts w:ascii="Times New Roman" w:hAnsi="Times New Roman" w:cs="Times New Roman"/>
+          <w:sz w:val="24"/>
+          <w:szCs w:val="24"/>
+        </w:rPr>
+        <w:t xml:space="preserve"> ответа HTTP X-</w:t>
       </w:r>
       <w:r>
         <w:rPr>
@@ -5030,7 +4474,6 @@
         </w:rPr>
         <w:t xml:space="preserve">Чем можно обеспечить защиту от </w:t>
       </w:r>
-      <w:proofErr w:type="spellStart"/>
       <w:r>
         <w:rPr>
           <w:rFonts w:ascii="Times New Roman" w:hAnsi="Times New Roman" w:cs="Times New Roman"/>
@@ -5039,7 +4482,6 @@
         </w:rPr>
         <w:t>ClickJacking</w:t>
       </w:r>
-      <w:proofErr w:type="spellEnd"/>
       <w:r>
         <w:rPr>
           <w:rFonts w:ascii="Times New Roman" w:hAnsi="Times New Roman" w:cs="Times New Roman"/>
@@ -5072,7 +4514,6 @@
         </w:rPr>
         <w:t xml:space="preserve">Чтобы обеспечить защиту от </w:t>
       </w:r>
-      <w:proofErr w:type="spellStart"/>
       <w:r>
         <w:rPr>
           <w:rFonts w:ascii="Times New Roman" w:hAnsi="Times New Roman" w:cs="Times New Roman"/>
@@ -5081,7 +4522,6 @@
         </w:rPr>
         <w:t>ClickJacking</w:t>
       </w:r>
-      <w:proofErr w:type="spellEnd"/>
       <w:r>
         <w:rPr>
           <w:rFonts w:ascii="Times New Roman" w:hAnsi="Times New Roman" w:cs="Times New Roman"/>
@@ -5142,7 +4582,6 @@
         </w:rPr>
         <w:t>, нужно добавить заголовок в .</w:t>
       </w:r>
-      <w:proofErr w:type="spellStart"/>
       <w:r>
         <w:rPr>
           <w:rFonts w:ascii="Times New Roman" w:hAnsi="Times New Roman" w:cs="Times New Roman"/>
@@ -5151,7 +4590,6 @@
         </w:rPr>
         <w:t>htaccess</w:t>
       </w:r>
-      <w:proofErr w:type="spellEnd"/>
       <w:r>
         <w:rPr>
           <w:rFonts w:ascii="Times New Roman" w:hAnsi="Times New Roman" w:cs="Times New Roman"/>
@@ -5288,7 +4726,6 @@
         </w:rPr>
         <w:t xml:space="preserve">атаками </w:t>
       </w:r>
-      <w:proofErr w:type="spellStart"/>
       <w:r>
         <w:rPr>
           <w:rFonts w:ascii="Times New Roman" w:hAnsi="Times New Roman" w:cs="Times New Roman"/>
@@ -5298,27 +4735,15 @@
         </w:rPr>
         <w:t>Petya</w:t>
       </w:r>
-      <w:proofErr w:type="spellEnd"/>
-      <w:r>
-        <w:rPr>
-          <w:rFonts w:ascii="Times New Roman" w:hAnsi="Times New Roman" w:cs="Times New Roman"/>
-          <w:sz w:val="24"/>
-          <w:szCs w:val="24"/>
-          <w:lang w:val="ru-RU"/>
-        </w:rPr>
-        <w:t xml:space="preserve"> и </w:t>
-      </w:r>
-      <w:proofErr w:type="spellStart"/>
-      <w:r>
-        <w:rPr>
-          <w:rFonts w:ascii="Times New Roman" w:hAnsi="Times New Roman" w:cs="Times New Roman"/>
-          <w:sz w:val="24"/>
-          <w:szCs w:val="24"/>
-          <w:lang w:val="ru-RU"/>
-        </w:rPr>
-        <w:t>WannaCry</w:t>
-      </w:r>
-      <w:proofErr w:type="spellEnd"/>
+      <w:r>
+        <w:rPr>
+          <w:rFonts w:ascii="Times New Roman" w:hAnsi="Times New Roman" w:cs="Times New Roman"/>
+          <w:sz w:val="24"/>
+          <w:szCs w:val="24"/>
+          <w:lang w:val="ru-RU"/>
+        </w:rPr>
+        <w:t xml:space="preserve"> и WannaCry</w:t>
+      </w:r>
       <w:r>
         <w:rPr>
           <w:rFonts w:ascii="Times New Roman" w:hAnsi="Times New Roman" w:cs="Times New Roman"/>
@@ -5351,7 +4776,6 @@
         </w:rPr>
         <w:t xml:space="preserve">использует уязвимость </w:t>
       </w:r>
-      <w:proofErr w:type="spellStart"/>
       <w:r>
         <w:rPr>
           <w:rFonts w:ascii="Times New Roman" w:hAnsi="Times New Roman" w:cs="Times New Roman"/>
@@ -5360,7 +4784,6 @@
         </w:rPr>
         <w:t>EternalBlue</w:t>
       </w:r>
-      <w:proofErr w:type="spellEnd"/>
       <w:r>
         <w:rPr>
           <w:rFonts w:ascii="Times New Roman" w:hAnsi="Times New Roman" w:cs="Times New Roman"/>
@@ -5936,7 +5359,6 @@
         </w:rPr>
         <w:t xml:space="preserve">Напишите короткий скрипт на </w:t>
       </w:r>
-      <w:proofErr w:type="spellStart"/>
       <w:r>
         <w:rPr>
           <w:rFonts w:ascii="Times New Roman" w:hAnsi="Times New Roman" w:cs="Times New Roman"/>
@@ -5945,7 +5367,6 @@
         </w:rPr>
         <w:t>Powershell</w:t>
       </w:r>
-      <w:proofErr w:type="spellEnd"/>
       <w:r>
         <w:rPr>
           <w:rFonts w:ascii="Times New Roman" w:hAnsi="Times New Roman" w:cs="Times New Roman"/>
@@ -6105,9 +5526,16 @@
           <w:sz w:val="24"/>
           <w:szCs w:val="24"/>
         </w:rPr>
-        <w:t>Get-</w:t>
-      </w:r>
-      <w:proofErr w:type="spellStart"/>
+        <w:t>Get-ADUser</w:t>
+      </w:r>
+      <w:r>
+        <w:rPr>
+          <w:rFonts w:ascii="Times New Roman" w:hAnsi="Times New Roman" w:cs="Times New Roman"/>
+          <w:sz w:val="24"/>
+          <w:szCs w:val="24"/>
+        </w:rPr>
+        <w:t xml:space="preserve"> </w:t>
+      </w:r>
       <w:r>
         <w:rPr>
           <w:rStyle w:val="HTML1"/>
@@ -6115,16 +5543,7 @@
           <w:sz w:val="24"/>
           <w:szCs w:val="24"/>
         </w:rPr>
-        <w:t>ADUser</w:t>
-      </w:r>
-      <w:proofErr w:type="spellEnd"/>
-      <w:r>
-        <w:rPr>
-          <w:rFonts w:ascii="Times New Roman" w:hAnsi="Times New Roman" w:cs="Times New Roman"/>
-          <w:sz w:val="24"/>
-          <w:szCs w:val="24"/>
-        </w:rPr>
-        <w:t xml:space="preserve"> </w:t>
+        <w:t>-Filter *).Name |</w:t>
       </w:r>
       <w:r>
         <w:rPr>
@@ -6133,9 +5552,8 @@
           <w:sz w:val="24"/>
           <w:szCs w:val="24"/>
         </w:rPr>
-        <w:t>-Filter *</w:t>
-      </w:r>
-      <w:proofErr w:type="gramStart"/>
+        <w:t xml:space="preserve"> </w:t>
+      </w:r>
       <w:r>
         <w:rPr>
           <w:rStyle w:val="HTML1"/>
@@ -6143,47 +5561,8 @@
           <w:sz w:val="24"/>
           <w:szCs w:val="24"/>
         </w:rPr>
-        <w:t>).Name</w:t>
-      </w:r>
-      <w:proofErr w:type="gramEnd"/>
-      <w:r>
-        <w:rPr>
-          <w:rStyle w:val="HTML1"/>
-          <w:rFonts w:ascii="Times New Roman" w:eastAsiaTheme="minorHAnsi" w:hAnsi="Times New Roman" w:cs="Times New Roman"/>
-          <w:sz w:val="24"/>
-          <w:szCs w:val="24"/>
-        </w:rPr>
-        <w:t xml:space="preserve"> |</w:t>
-      </w:r>
-      <w:r>
-        <w:rPr>
-          <w:rStyle w:val="HTML1"/>
-          <w:rFonts w:ascii="Times New Roman" w:eastAsiaTheme="minorHAnsi" w:hAnsi="Times New Roman" w:cs="Times New Roman"/>
-          <w:sz w:val="24"/>
-          <w:szCs w:val="24"/>
-        </w:rPr>
-        <w:t xml:space="preserve"> </w:t>
-      </w:r>
-      <w:r>
-        <w:rPr>
-          <w:rStyle w:val="HTML1"/>
-          <w:rFonts w:ascii="Times New Roman" w:eastAsiaTheme="minorHAnsi" w:hAnsi="Times New Roman" w:cs="Times New Roman"/>
-          <w:sz w:val="24"/>
-          <w:szCs w:val="24"/>
-        </w:rPr>
-        <w:t>Get-</w:t>
-      </w:r>
-      <w:proofErr w:type="spellStart"/>
-      <w:r>
-        <w:rPr>
-          <w:rStyle w:val="HTML1"/>
-          <w:rFonts w:ascii="Times New Roman" w:eastAsiaTheme="minorHAnsi" w:hAnsi="Times New Roman" w:cs="Times New Roman"/>
-          <w:sz w:val="24"/>
-          <w:szCs w:val="24"/>
-        </w:rPr>
-        <w:t>UserLogged</w:t>
-      </w:r>
-      <w:proofErr w:type="spellEnd"/>
+        <w:t>Get-UserLogged</w:t>
+      </w:r>
     </w:p>
     <w:p>
       <w:pPr>
@@ -6222,67 +5601,7 @@
           <w:szCs w:val="24"/>
           <w:lang w:eastAsia="ru-RU"/>
         </w:rPr>
-        <w:t>Get-</w:t>
-      </w:r>
-      <w:proofErr w:type="spellStart"/>
-      <w:r>
-        <w:rPr>
-          <w:rFonts w:ascii="Times New Roman" w:eastAsia="Times New Roman" w:hAnsi="Times New Roman" w:cs="Times New Roman"/>
-          <w:sz w:val="24"/>
-          <w:szCs w:val="24"/>
-          <w:lang w:eastAsia="ru-RU"/>
-        </w:rPr>
-        <w:t>ADGroup</w:t>
-      </w:r>
-      <w:proofErr w:type="spellEnd"/>
-      <w:r>
-        <w:rPr>
-          <w:rFonts w:ascii="Times New Roman" w:eastAsia="Times New Roman" w:hAnsi="Times New Roman" w:cs="Times New Roman"/>
-          <w:sz w:val="24"/>
-          <w:szCs w:val="24"/>
-          <w:lang w:eastAsia="ru-RU"/>
-        </w:rPr>
-        <w:t xml:space="preserve"> -Filter {</w:t>
-      </w:r>
-      <w:proofErr w:type="spellStart"/>
-      <w:r>
-        <w:rPr>
-          <w:rFonts w:ascii="Times New Roman" w:eastAsia="Times New Roman" w:hAnsi="Times New Roman" w:cs="Times New Roman"/>
-          <w:sz w:val="24"/>
-          <w:szCs w:val="24"/>
-          <w:lang w:eastAsia="ru-RU"/>
-        </w:rPr>
-        <w:t>GroupCategory</w:t>
-      </w:r>
-      <w:proofErr w:type="spellEnd"/>
-      <w:r>
-        <w:rPr>
-          <w:rFonts w:ascii="Times New Roman" w:eastAsia="Times New Roman" w:hAnsi="Times New Roman" w:cs="Times New Roman"/>
-          <w:sz w:val="24"/>
-          <w:szCs w:val="24"/>
-          <w:lang w:eastAsia="ru-RU"/>
-        </w:rPr>
-        <w:t xml:space="preserve"> -eq "Security"} | Get-</w:t>
-      </w:r>
-      <w:proofErr w:type="spellStart"/>
-      <w:r>
-        <w:rPr>
-          <w:rFonts w:ascii="Times New Roman" w:eastAsia="Times New Roman" w:hAnsi="Times New Roman" w:cs="Times New Roman"/>
-          <w:sz w:val="24"/>
-          <w:szCs w:val="24"/>
-          <w:lang w:eastAsia="ru-RU"/>
-        </w:rPr>
-        <w:t>ADGroupMember</w:t>
-      </w:r>
-      <w:proofErr w:type="spellEnd"/>
-      <w:r>
-        <w:rPr>
-          <w:rFonts w:ascii="Times New Roman" w:eastAsia="Times New Roman" w:hAnsi="Times New Roman" w:cs="Times New Roman"/>
-          <w:sz w:val="24"/>
-          <w:szCs w:val="24"/>
-          <w:lang w:eastAsia="ru-RU"/>
-        </w:rPr>
-        <w:t xml:space="preserve"> | Export-CSV C:\</w:t>
+        <w:t>Get-ADGroup -Filter {GroupCategory -eq "Security"} | Get-ADGroupMember | Export-CSV C:\</w:t>
       </w:r>
       <w:r>
         <w:rPr>
@@ -6413,29 +5732,7 @@
           <w:szCs w:val="24"/>
           <w:lang w:val="ru-RU"/>
         </w:rPr>
-        <w:t xml:space="preserve">Какой бы конфигурации сервер (платформа/вендор/модель, ядра, память, </w:t>
-      </w:r>
-      <w:proofErr w:type="spellStart"/>
-      <w:proofErr w:type="gramStart"/>
-      <w:r>
-        <w:rPr>
-          <w:rFonts w:ascii="Times New Roman" w:hAnsi="Times New Roman" w:cs="Times New Roman"/>
-          <w:sz w:val="24"/>
-          <w:szCs w:val="24"/>
-          <w:lang w:val="ru-RU"/>
-        </w:rPr>
-        <w:t>сет.адаптер</w:t>
-      </w:r>
-      <w:proofErr w:type="spellEnd"/>
-      <w:proofErr w:type="gramEnd"/>
-      <w:r>
-        <w:rPr>
-          <w:rFonts w:ascii="Times New Roman" w:hAnsi="Times New Roman" w:cs="Times New Roman"/>
-          <w:sz w:val="24"/>
-          <w:szCs w:val="24"/>
-          <w:lang w:val="ru-RU"/>
-        </w:rPr>
-        <w:t xml:space="preserve">(ы), диски - кол-во и массив(ы), др. - ключевое на ваш взгляд) вы бы предложили для организации небольшой фермы на базе </w:t>
+        <w:t xml:space="preserve">Какой бы конфигурации сервер (платформа/вендор/модель, ядра, память, сет.адаптер(ы), диски - кол-во и массив(ы), др. - ключевое на ваш взгляд) вы бы предложили для организации небольшой фермы на базе </w:t>
       </w:r>
       <w:r>
         <w:rPr>
@@ -6488,7 +5785,6 @@
         </w:rPr>
         <w:t xml:space="preserve"> </w:t>
       </w:r>
-      <w:proofErr w:type="spellStart"/>
       <w:r>
         <w:rPr>
           <w:rFonts w:ascii="Times New Roman" w:hAnsi="Times New Roman" w:cs="Times New Roman"/>
@@ -6497,7 +5793,6 @@
         </w:rPr>
         <w:t>ESXi</w:t>
       </w:r>
-      <w:proofErr w:type="spellEnd"/>
       <w:r>
         <w:rPr>
           <w:rFonts w:ascii="Times New Roman" w:hAnsi="Times New Roman" w:cs="Times New Roman"/>
@@ -6573,43 +5868,7 @@
           <w:sz w:val="24"/>
           <w:szCs w:val="24"/>
         </w:rPr>
-        <w:t>Domain Controller (ADDS/DNS/DHCP/</w:t>
-      </w:r>
-      <w:proofErr w:type="spellStart"/>
-      <w:r>
-        <w:rPr>
-          <w:rFonts w:ascii="Times New Roman" w:eastAsia="Times New Roman" w:hAnsi="Times New Roman" w:cs="Times New Roman"/>
-          <w:sz w:val="24"/>
-          <w:szCs w:val="24"/>
-        </w:rPr>
-        <w:t>др</w:t>
-      </w:r>
-      <w:proofErr w:type="spellEnd"/>
-      <w:r>
-        <w:rPr>
-          <w:rFonts w:ascii="Times New Roman" w:eastAsia="Times New Roman" w:hAnsi="Times New Roman" w:cs="Times New Roman"/>
-          <w:sz w:val="24"/>
-          <w:szCs w:val="24"/>
-        </w:rPr>
-        <w:t xml:space="preserve">.) </w:t>
-      </w:r>
-      <w:proofErr w:type="spellStart"/>
-      <w:r>
-        <w:rPr>
-          <w:rFonts w:ascii="Times New Roman" w:eastAsia="Times New Roman" w:hAnsi="Times New Roman" w:cs="Times New Roman"/>
-          <w:sz w:val="24"/>
-          <w:szCs w:val="24"/>
-        </w:rPr>
-        <w:t>на</w:t>
-      </w:r>
-      <w:proofErr w:type="spellEnd"/>
-      <w:r>
-        <w:rPr>
-          <w:rFonts w:ascii="Times New Roman" w:eastAsia="Times New Roman" w:hAnsi="Times New Roman" w:cs="Times New Roman"/>
-          <w:sz w:val="24"/>
-          <w:szCs w:val="24"/>
-        </w:rPr>
-        <w:t xml:space="preserve"> 20 </w:t>
+        <w:t xml:space="preserve">Domain Controller (ADDS/DNS/DHCP/др.) на 20 </w:t>
       </w:r>
       <w:r>
         <w:rPr>
@@ -6934,7 +6193,6 @@
         </w:rPr>
         <w:t xml:space="preserve"> </w:t>
       </w:r>
-      <w:proofErr w:type="spellStart"/>
       <w:r>
         <w:rPr>
           <w:rFonts w:ascii="Times New Roman" w:hAnsi="Times New Roman" w:cs="Times New Roman"/>
@@ -6943,7 +6201,6 @@
         </w:rPr>
         <w:t>ThinkSystem</w:t>
       </w:r>
-      <w:proofErr w:type="spellEnd"/>
       <w:r>
         <w:rPr>
           <w:rFonts w:ascii="Times New Roman" w:hAnsi="Times New Roman" w:cs="Times New Roman"/>
@@ -7055,7 +6312,6 @@
         </w:rPr>
         <w:t xml:space="preserve"> / </w:t>
       </w:r>
-      <w:proofErr w:type="spellStart"/>
       <w:r>
         <w:rPr>
           <w:rFonts w:ascii="Times New Roman" w:hAnsi="Times New Roman" w:cs="Times New Roman"/>
@@ -7064,7 +6320,6 @@
         </w:rPr>
         <w:t>ThinkSystem</w:t>
       </w:r>
-      <w:proofErr w:type="spellEnd"/>
       <w:r>
         <w:rPr>
           <w:rFonts w:ascii="Times New Roman" w:hAnsi="Times New Roman" w:cs="Times New Roman"/>
@@ -7140,29 +6395,7 @@
           <w:szCs w:val="24"/>
           <w:lang w:val="ru-RU"/>
         </w:rPr>
-        <w:t xml:space="preserve">00, 4 ядра, 16ГБ память, </w:t>
-      </w:r>
-      <w:proofErr w:type="spellStart"/>
-      <w:proofErr w:type="gramStart"/>
-      <w:r>
-        <w:rPr>
-          <w:rFonts w:ascii="Times New Roman" w:hAnsi="Times New Roman" w:cs="Times New Roman"/>
-          <w:sz w:val="24"/>
-          <w:szCs w:val="24"/>
-          <w:lang w:val="ru-RU"/>
-        </w:rPr>
-        <w:t>сет.адаптер</w:t>
-      </w:r>
-      <w:proofErr w:type="spellEnd"/>
-      <w:proofErr w:type="gramEnd"/>
-      <w:r>
-        <w:rPr>
-          <w:rFonts w:ascii="Times New Roman" w:hAnsi="Times New Roman" w:cs="Times New Roman"/>
-          <w:sz w:val="24"/>
-          <w:szCs w:val="24"/>
-          <w:lang w:val="ru-RU"/>
-        </w:rPr>
-        <w:t xml:space="preserve"> с     1 Гбит/</w:t>
+        <w:t>00, 4 ядра, 16ГБ память, сет.адаптер с     1 Гбит/</w:t>
       </w:r>
       <w:r>
         <w:rPr>
@@ -7280,7 +6513,6 @@
         </w:rPr>
         <w:t xml:space="preserve"> </w:t>
       </w:r>
-      <w:proofErr w:type="spellStart"/>
       <w:r>
         <w:rPr>
           <w:rFonts w:ascii="Times New Roman" w:hAnsi="Times New Roman" w:cs="Times New Roman"/>
@@ -7289,7 +6521,6 @@
         </w:rPr>
         <w:t>ThinkSystem</w:t>
       </w:r>
-      <w:proofErr w:type="spellEnd"/>
       <w:r>
         <w:rPr>
           <w:rFonts w:ascii="Times New Roman" w:hAnsi="Times New Roman" w:cs="Times New Roman"/>
@@ -7401,7 +6632,6 @@
         </w:rPr>
         <w:t xml:space="preserve"> / </w:t>
       </w:r>
-      <w:proofErr w:type="spellStart"/>
       <w:r>
         <w:rPr>
           <w:rFonts w:ascii="Times New Roman" w:hAnsi="Times New Roman" w:cs="Times New Roman"/>
@@ -7410,7 +6640,6 @@
         </w:rPr>
         <w:t>ThinkSystem</w:t>
       </w:r>
-      <w:proofErr w:type="spellEnd"/>
       <w:r>
         <w:rPr>
           <w:rFonts w:ascii="Times New Roman" w:hAnsi="Times New Roman" w:cs="Times New Roman"/>
@@ -7486,29 +6715,7 @@
           <w:szCs w:val="24"/>
           <w:lang w:val="ru-RU"/>
         </w:rPr>
-        <w:t xml:space="preserve">00, 4 ядра, 32ГБ память, </w:t>
-      </w:r>
-      <w:proofErr w:type="spellStart"/>
-      <w:proofErr w:type="gramStart"/>
-      <w:r>
-        <w:rPr>
-          <w:rFonts w:ascii="Times New Roman" w:hAnsi="Times New Roman" w:cs="Times New Roman"/>
-          <w:sz w:val="24"/>
-          <w:szCs w:val="24"/>
-          <w:lang w:val="ru-RU"/>
-        </w:rPr>
-        <w:t>сет.адаптер</w:t>
-      </w:r>
-      <w:proofErr w:type="spellEnd"/>
-      <w:proofErr w:type="gramEnd"/>
-      <w:r>
-        <w:rPr>
-          <w:rFonts w:ascii="Times New Roman" w:hAnsi="Times New Roman" w:cs="Times New Roman"/>
-          <w:sz w:val="24"/>
-          <w:szCs w:val="24"/>
-          <w:lang w:val="ru-RU"/>
-        </w:rPr>
-        <w:t xml:space="preserve"> с     1 Гбит/</w:t>
+        <w:t>00, 4 ядра, 32ГБ память, сет.адаптер с     1 Гбит/</w:t>
       </w:r>
       <w:r>
         <w:rPr>
@@ -7571,25 +6778,7 @@
           <w:sz w:val="24"/>
           <w:szCs w:val="24"/>
         </w:rPr>
-        <w:t xml:space="preserve">WD </w:t>
-      </w:r>
-      <w:proofErr w:type="spellStart"/>
-      <w:r>
-        <w:rPr>
-          <w:rFonts w:ascii="Times New Roman" w:hAnsi="Times New Roman" w:cs="Times New Roman"/>
-          <w:sz w:val="24"/>
-          <w:szCs w:val="24"/>
-        </w:rPr>
-        <w:t>VelociRaptor</w:t>
-      </w:r>
-      <w:proofErr w:type="spellEnd"/>
-      <w:r>
-        <w:rPr>
-          <w:rFonts w:ascii="Times New Roman" w:hAnsi="Times New Roman" w:cs="Times New Roman"/>
-          <w:sz w:val="24"/>
-          <w:szCs w:val="24"/>
-        </w:rPr>
-        <w:t xml:space="preserve"> WD1000DHTZ</w:t>
+        <w:t>WD VelociRaptor WD1000DHTZ</w:t>
       </w:r>
       <w:r>
         <w:rPr>
@@ -7637,7 +6826,6 @@
         </w:rPr>
         <w:t xml:space="preserve">RDS </w:t>
       </w:r>
-      <w:proofErr w:type="gramStart"/>
       <w:r>
         <w:rPr>
           <w:rFonts w:ascii="Times New Roman" w:eastAsia="Times New Roman" w:hAnsi="Times New Roman" w:cs="Times New Roman"/>
@@ -7664,54 +6852,108 @@
         </w:rPr>
         <w:t>платформа</w:t>
       </w:r>
-      <w:proofErr w:type="gramEnd"/>
       <w:r>
         <w:rPr>
           <w:rFonts w:ascii="Times New Roman" w:eastAsia="Times New Roman" w:hAnsi="Times New Roman" w:cs="Times New Roman"/>
           <w:sz w:val="24"/>
           <w:szCs w:val="24"/>
         </w:rPr>
+        <w:t xml:space="preserve"> SuperMicro SYS-7049P-TR </w:t>
+      </w:r>
+      <w:r>
+        <w:rPr>
+          <w:rFonts w:ascii="Times New Roman" w:hAnsi="Times New Roman" w:cs="Times New Roman"/>
+          <w:sz w:val="24"/>
+          <w:szCs w:val="24"/>
+        </w:rPr>
+        <w:t xml:space="preserve">(Tower / </w:t>
+      </w:r>
+      <w:r>
+        <w:rPr>
+          <w:rFonts w:ascii="Times New Roman" w:eastAsia="Times New Roman" w:hAnsi="Times New Roman" w:cs="Times New Roman"/>
+          <w:sz w:val="24"/>
+          <w:szCs w:val="24"/>
+        </w:rPr>
+        <w:t xml:space="preserve">SuperMicro </w:t>
+      </w:r>
+      <w:r>
+        <w:rPr>
+          <w:rFonts w:ascii="Times New Roman" w:hAnsi="Times New Roman" w:cs="Times New Roman"/>
+          <w:sz w:val="24"/>
+          <w:szCs w:val="24"/>
+        </w:rPr>
+        <w:t xml:space="preserve">/ ThinkSystem </w:t>
+      </w:r>
+      <w:r>
+        <w:rPr>
+          <w:rFonts w:ascii="Times New Roman" w:eastAsia="Times New Roman" w:hAnsi="Times New Roman" w:cs="Times New Roman"/>
+          <w:sz w:val="24"/>
+          <w:szCs w:val="24"/>
+        </w:rPr>
+        <w:t>SYS-7049P-TR</w:t>
+      </w:r>
+      <w:r>
+        <w:rPr>
+          <w:rFonts w:ascii="Times New Roman" w:hAnsi="Times New Roman" w:cs="Times New Roman"/>
+          <w:sz w:val="24"/>
+          <w:szCs w:val="24"/>
+        </w:rPr>
+        <w:t xml:space="preserve">,1 </w:t>
+      </w:r>
+      <w:r>
+        <w:rPr>
+          <w:rFonts w:ascii="Times New Roman" w:hAnsi="Times New Roman" w:cs="Times New Roman"/>
+          <w:sz w:val="24"/>
+          <w:szCs w:val="24"/>
+          <w:lang w:val="ru-RU"/>
+        </w:rPr>
+        <w:t>процессор</w:t>
+      </w:r>
+      <w:r>
+        <w:rPr>
+          <w:rFonts w:ascii="Times New Roman" w:hAnsi="Times New Roman" w:cs="Times New Roman"/>
+          <w:sz w:val="24"/>
+          <w:szCs w:val="24"/>
+        </w:rPr>
+        <w:t xml:space="preserve"> Intel Xeon Gold 6136 12 </w:t>
+      </w:r>
+      <w:r>
+        <w:rPr>
+          <w:rFonts w:ascii="Times New Roman" w:hAnsi="Times New Roman" w:cs="Times New Roman"/>
+          <w:sz w:val="24"/>
+          <w:szCs w:val="24"/>
+          <w:lang w:val="ru-RU"/>
+        </w:rPr>
+        <w:t>ядер</w:t>
+      </w:r>
+      <w:r>
+        <w:rPr>
+          <w:rFonts w:ascii="Times New Roman" w:hAnsi="Times New Roman" w:cs="Times New Roman"/>
+          <w:sz w:val="24"/>
+          <w:szCs w:val="24"/>
+        </w:rPr>
+        <w:t>, 64</w:t>
+      </w:r>
+      <w:r>
+        <w:rPr>
+          <w:rFonts w:ascii="Times New Roman" w:hAnsi="Times New Roman" w:cs="Times New Roman"/>
+          <w:sz w:val="24"/>
+          <w:szCs w:val="24"/>
+        </w:rPr>
         <w:t xml:space="preserve"> </w:t>
       </w:r>
-      <w:proofErr w:type="spellStart"/>
-      <w:r>
-        <w:rPr>
-          <w:rFonts w:ascii="Times New Roman" w:eastAsia="Times New Roman" w:hAnsi="Times New Roman" w:cs="Times New Roman"/>
-          <w:sz w:val="24"/>
-          <w:szCs w:val="24"/>
-        </w:rPr>
-        <w:t>SuperMicro</w:t>
-      </w:r>
-      <w:proofErr w:type="spellEnd"/>
-      <w:r>
-        <w:rPr>
-          <w:rFonts w:ascii="Times New Roman" w:eastAsia="Times New Roman" w:hAnsi="Times New Roman" w:cs="Times New Roman"/>
-          <w:sz w:val="24"/>
-          <w:szCs w:val="24"/>
-        </w:rPr>
-        <w:t xml:space="preserve"> SYS-7049P-TR </w:t>
-      </w:r>
-      <w:r>
-        <w:rPr>
-          <w:rFonts w:ascii="Times New Roman" w:hAnsi="Times New Roman" w:cs="Times New Roman"/>
-          <w:sz w:val="24"/>
-          <w:szCs w:val="24"/>
-        </w:rPr>
-        <w:t xml:space="preserve">(Tower / </w:t>
-      </w:r>
-      <w:proofErr w:type="spellStart"/>
-      <w:r>
-        <w:rPr>
-          <w:rFonts w:ascii="Times New Roman" w:eastAsia="Times New Roman" w:hAnsi="Times New Roman" w:cs="Times New Roman"/>
-          <w:sz w:val="24"/>
-          <w:szCs w:val="24"/>
-        </w:rPr>
-        <w:t>SuperMicro</w:t>
-      </w:r>
-      <w:proofErr w:type="spellEnd"/>
-      <w:r>
-        <w:rPr>
-          <w:rFonts w:ascii="Times New Roman" w:eastAsia="Times New Roman" w:hAnsi="Times New Roman" w:cs="Times New Roman"/>
+      <w:r>
+        <w:rPr>
+          <w:rFonts w:ascii="Times New Roman" w:hAnsi="Times New Roman" w:cs="Times New Roman"/>
+          <w:sz w:val="24"/>
+          <w:szCs w:val="24"/>
+          <w:lang w:val="ru-RU"/>
+        </w:rPr>
+        <w:t>ГБ</w:t>
+      </w:r>
+      <w:r>
+        <w:rPr>
+          <w:rFonts w:ascii="Times New Roman" w:hAnsi="Times New Roman" w:cs="Times New Roman"/>
           <w:sz w:val="24"/>
           <w:szCs w:val="24"/>
         </w:rPr>
@@ -7722,19 +6964,53 @@
           <w:rFonts w:ascii="Times New Roman" w:hAnsi="Times New Roman" w:cs="Times New Roman"/>
           <w:sz w:val="24"/>
           <w:szCs w:val="24"/>
-        </w:rPr>
-        <w:t xml:space="preserve">/ </w:t>
-      </w:r>
-      <w:proofErr w:type="spellStart"/>
-      <w:r>
-        <w:rPr>
-          <w:rFonts w:ascii="Times New Roman" w:hAnsi="Times New Roman" w:cs="Times New Roman"/>
-          <w:sz w:val="24"/>
-          <w:szCs w:val="24"/>
-        </w:rPr>
-        <w:t>ThinkSystem</w:t>
-      </w:r>
-      <w:proofErr w:type="spellEnd"/>
+          <w:lang w:val="ru-RU"/>
+        </w:rPr>
+        <w:t>памят</w:t>
+      </w:r>
+      <w:r>
+        <w:rPr>
+          <w:rFonts w:ascii="Times New Roman" w:hAnsi="Times New Roman" w:cs="Times New Roman"/>
+          <w:sz w:val="24"/>
+          <w:szCs w:val="24"/>
+          <w:lang w:val="ru-RU"/>
+        </w:rPr>
+        <w:t>и</w:t>
+      </w:r>
+      <w:r>
+        <w:rPr>
+          <w:rFonts w:ascii="Times New Roman" w:hAnsi="Times New Roman" w:cs="Times New Roman"/>
+          <w:sz w:val="24"/>
+          <w:szCs w:val="24"/>
+        </w:rPr>
+        <w:t xml:space="preserve">, </w:t>
+      </w:r>
+      <w:r>
+        <w:rPr>
+          <w:rFonts w:ascii="Times New Roman" w:hAnsi="Times New Roman" w:cs="Times New Roman"/>
+          <w:sz w:val="24"/>
+          <w:szCs w:val="24"/>
+          <w:lang w:val="ru-RU"/>
+        </w:rPr>
+        <w:t>сет</w:t>
+      </w:r>
+      <w:r>
+        <w:rPr>
+          <w:rFonts w:ascii="Times New Roman" w:hAnsi="Times New Roman" w:cs="Times New Roman"/>
+          <w:sz w:val="24"/>
+          <w:szCs w:val="24"/>
+        </w:rPr>
+        <w:t>.</w:t>
+      </w:r>
+      <w:r>
+        <w:rPr>
+          <w:rFonts w:ascii="Times New Roman" w:hAnsi="Times New Roman" w:cs="Times New Roman"/>
+          <w:sz w:val="24"/>
+          <w:szCs w:val="24"/>
+          <w:lang w:val="ru-RU"/>
+        </w:rPr>
+        <w:t>адаптер</w:t>
+      </w:r>
       <w:r>
         <w:rPr>
           <w:rFonts w:ascii="Times New Roman" w:hAnsi="Times New Roman" w:cs="Times New Roman"/>
@@ -7745,53 +7021,45 @@
       </w:r>
       <w:r>
         <w:rPr>
-          <w:rFonts w:ascii="Times New Roman" w:eastAsia="Times New Roman" w:hAnsi="Times New Roman" w:cs="Times New Roman"/>
-          <w:sz w:val="24"/>
-          <w:szCs w:val="24"/>
-        </w:rPr>
-        <w:t>SYS-7049P-TR</w:t>
-      </w:r>
-      <w:r>
-        <w:rPr>
-          <w:rFonts w:ascii="Times New Roman" w:hAnsi="Times New Roman" w:cs="Times New Roman"/>
-          <w:sz w:val="24"/>
-          <w:szCs w:val="24"/>
-        </w:rPr>
-        <w:t xml:space="preserve">,1 </w:t>
-      </w:r>
-      <w:r>
-        <w:rPr>
-          <w:rFonts w:ascii="Times New Roman" w:hAnsi="Times New Roman" w:cs="Times New Roman"/>
-          <w:sz w:val="24"/>
-          <w:szCs w:val="24"/>
-          <w:lang w:val="ru-RU"/>
-        </w:rPr>
-        <w:t>процессор</w:t>
-      </w:r>
-      <w:r>
-        <w:rPr>
-          <w:rFonts w:ascii="Times New Roman" w:hAnsi="Times New Roman" w:cs="Times New Roman"/>
-          <w:sz w:val="24"/>
-          <w:szCs w:val="24"/>
-        </w:rPr>
-        <w:t xml:space="preserve"> Intel Xeon Gold 6136 12 </w:t>
-      </w:r>
-      <w:r>
-        <w:rPr>
-          <w:rFonts w:ascii="Times New Roman" w:hAnsi="Times New Roman" w:cs="Times New Roman"/>
-          <w:sz w:val="24"/>
-          <w:szCs w:val="24"/>
-          <w:lang w:val="ru-RU"/>
-        </w:rPr>
-        <w:t>ядер</w:t>
-      </w:r>
-      <w:r>
-        <w:rPr>
-          <w:rFonts w:ascii="Times New Roman" w:hAnsi="Times New Roman" w:cs="Times New Roman"/>
-          <w:sz w:val="24"/>
-          <w:szCs w:val="24"/>
-        </w:rPr>
-        <w:t>, 64</w:t>
+          <w:rFonts w:ascii="Times New Roman" w:hAnsi="Times New Roman" w:cs="Times New Roman"/>
+          <w:sz w:val="24"/>
+          <w:szCs w:val="24"/>
+          <w:lang w:val="ru-RU"/>
+        </w:rPr>
+        <w:t>с</w:t>
+      </w:r>
+      <w:r>
+        <w:rPr>
+          <w:rFonts w:ascii="Times New Roman" w:hAnsi="Times New Roman" w:cs="Times New Roman"/>
+          <w:sz w:val="24"/>
+          <w:szCs w:val="24"/>
+        </w:rPr>
+        <w:t xml:space="preserve">     1 </w:t>
+      </w:r>
+      <w:r>
+        <w:rPr>
+          <w:rFonts w:ascii="Times New Roman" w:hAnsi="Times New Roman" w:cs="Times New Roman"/>
+          <w:sz w:val="24"/>
+          <w:szCs w:val="24"/>
+          <w:lang w:val="ru-RU"/>
+        </w:rPr>
+        <w:t>Гбит</w:t>
+      </w:r>
+      <w:r>
+        <w:rPr>
+          <w:rFonts w:ascii="Times New Roman" w:hAnsi="Times New Roman" w:cs="Times New Roman"/>
+          <w:sz w:val="24"/>
+          <w:szCs w:val="24"/>
+        </w:rPr>
+        <w:t>/c</w:t>
+      </w:r>
+      <w:r>
+        <w:rPr>
+          <w:rFonts w:ascii="Times New Roman" w:hAnsi="Times New Roman" w:cs="Times New Roman"/>
+          <w:sz w:val="24"/>
+          <w:szCs w:val="24"/>
+        </w:rPr>
+        <w:t>,</w:t>
       </w:r>
       <w:r>
         <w:rPr>
@@ -7806,146 +7074,9 @@
           <w:rFonts w:ascii="Times New Roman" w:hAnsi="Times New Roman" w:cs="Times New Roman"/>
           <w:sz w:val="24"/>
           <w:szCs w:val="24"/>
-          <w:lang w:val="ru-RU"/>
-        </w:rPr>
-        <w:t>ГБ</w:t>
-      </w:r>
-      <w:r>
-        <w:rPr>
-          <w:rFonts w:ascii="Times New Roman" w:hAnsi="Times New Roman" w:cs="Times New Roman"/>
-          <w:sz w:val="24"/>
-          <w:szCs w:val="24"/>
-        </w:rPr>
-        <w:t xml:space="preserve"> </w:t>
-      </w:r>
-      <w:r>
-        <w:rPr>
-          <w:rFonts w:ascii="Times New Roman" w:hAnsi="Times New Roman" w:cs="Times New Roman"/>
-          <w:sz w:val="24"/>
-          <w:szCs w:val="24"/>
-          <w:lang w:val="ru-RU"/>
-        </w:rPr>
-        <w:t>памят</w:t>
-      </w:r>
-      <w:r>
-        <w:rPr>
-          <w:rFonts w:ascii="Times New Roman" w:hAnsi="Times New Roman" w:cs="Times New Roman"/>
-          <w:sz w:val="24"/>
-          <w:szCs w:val="24"/>
-          <w:lang w:val="ru-RU"/>
-        </w:rPr>
-        <w:t>и</w:t>
-      </w:r>
-      <w:r>
-        <w:rPr>
-          <w:rFonts w:ascii="Times New Roman" w:hAnsi="Times New Roman" w:cs="Times New Roman"/>
-          <w:sz w:val="24"/>
-          <w:szCs w:val="24"/>
-        </w:rPr>
-        <w:t xml:space="preserve">, </w:t>
-      </w:r>
-      <w:r>
-        <w:rPr>
-          <w:rFonts w:ascii="Times New Roman" w:hAnsi="Times New Roman" w:cs="Times New Roman"/>
-          <w:sz w:val="24"/>
-          <w:szCs w:val="24"/>
-          <w:lang w:val="ru-RU"/>
-        </w:rPr>
-        <w:t>сет</w:t>
-      </w:r>
-      <w:r>
-        <w:rPr>
-          <w:rFonts w:ascii="Times New Roman" w:hAnsi="Times New Roman" w:cs="Times New Roman"/>
-          <w:sz w:val="24"/>
-          <w:szCs w:val="24"/>
-        </w:rPr>
-        <w:t>.</w:t>
-      </w:r>
-      <w:r>
-        <w:rPr>
-          <w:rFonts w:ascii="Times New Roman" w:hAnsi="Times New Roman" w:cs="Times New Roman"/>
-          <w:sz w:val="24"/>
-          <w:szCs w:val="24"/>
-          <w:lang w:val="ru-RU"/>
-        </w:rPr>
-        <w:t>адаптер</w:t>
-      </w:r>
-      <w:r>
-        <w:rPr>
-          <w:rFonts w:ascii="Times New Roman" w:hAnsi="Times New Roman" w:cs="Times New Roman"/>
-          <w:sz w:val="24"/>
-          <w:szCs w:val="24"/>
-        </w:rPr>
-        <w:t xml:space="preserve"> </w:t>
-      </w:r>
-      <w:r>
-        <w:rPr>
-          <w:rFonts w:ascii="Times New Roman" w:hAnsi="Times New Roman" w:cs="Times New Roman"/>
-          <w:sz w:val="24"/>
-          <w:szCs w:val="24"/>
-          <w:lang w:val="ru-RU"/>
-        </w:rPr>
-        <w:t>с</w:t>
-      </w:r>
-      <w:r>
-        <w:rPr>
-          <w:rFonts w:ascii="Times New Roman" w:hAnsi="Times New Roman" w:cs="Times New Roman"/>
-          <w:sz w:val="24"/>
-          <w:szCs w:val="24"/>
-        </w:rPr>
-        <w:t xml:space="preserve">     1 </w:t>
-      </w:r>
-      <w:r>
-        <w:rPr>
-          <w:rFonts w:ascii="Times New Roman" w:hAnsi="Times New Roman" w:cs="Times New Roman"/>
-          <w:sz w:val="24"/>
-          <w:szCs w:val="24"/>
-          <w:lang w:val="ru-RU"/>
-        </w:rPr>
-        <w:t>Гбит</w:t>
-      </w:r>
-      <w:r>
-        <w:rPr>
-          <w:rFonts w:ascii="Times New Roman" w:hAnsi="Times New Roman" w:cs="Times New Roman"/>
-          <w:sz w:val="24"/>
-          <w:szCs w:val="24"/>
-        </w:rPr>
-        <w:t>/c</w:t>
-      </w:r>
-      <w:r>
-        <w:rPr>
-          <w:rFonts w:ascii="Times New Roman" w:hAnsi="Times New Roman" w:cs="Times New Roman"/>
-          <w:sz w:val="24"/>
-          <w:szCs w:val="24"/>
-        </w:rPr>
-        <w:t>,</w:t>
-      </w:r>
-      <w:r>
-        <w:rPr>
-          <w:rFonts w:ascii="Times New Roman" w:hAnsi="Times New Roman" w:cs="Times New Roman"/>
-          <w:sz w:val="24"/>
-          <w:szCs w:val="24"/>
-        </w:rPr>
-        <w:t xml:space="preserve"> </w:t>
-      </w:r>
-      <w:r>
-        <w:rPr>
-          <w:rFonts w:ascii="Times New Roman" w:hAnsi="Times New Roman" w:cs="Times New Roman"/>
-          <w:sz w:val="24"/>
-          <w:szCs w:val="24"/>
-        </w:rPr>
-        <w:t xml:space="preserve">2 </w:t>
-      </w:r>
-      <w:proofErr w:type="spellStart"/>
-      <w:r>
-        <w:rPr>
-          <w:rFonts w:ascii="Times New Roman" w:hAnsi="Times New Roman" w:cs="Times New Roman"/>
-          <w:sz w:val="24"/>
-          <w:szCs w:val="24"/>
-        </w:rPr>
-        <w:t>ssd</w:t>
-      </w:r>
-      <w:proofErr w:type="spellEnd"/>
+        </w:rPr>
+        <w:t>2 ssd</w:t>
+      </w:r>
       <w:r>
         <w:rPr>
           <w:rFonts w:ascii="Times New Roman" w:hAnsi="Times New Roman" w:cs="Times New Roman"/>
@@ -8210,77 +7341,31 @@
           <w:sz w:val="24"/>
           <w:szCs w:val="24"/>
         </w:rPr>
-        <w:t xml:space="preserve"> </w:t>
-      </w:r>
-      <w:proofErr w:type="spellStart"/>
+        <w:t xml:space="preserve"> SuperMicro SYS-7049P-TR </w:t>
+      </w:r>
+      <w:r>
+        <w:rPr>
+          <w:rFonts w:ascii="Times New Roman" w:hAnsi="Times New Roman" w:cs="Times New Roman"/>
+          <w:sz w:val="24"/>
+          <w:szCs w:val="24"/>
+        </w:rPr>
+        <w:t xml:space="preserve">(Tower / </w:t>
+      </w:r>
       <w:r>
         <w:rPr>
           <w:rFonts w:ascii="Times New Roman" w:eastAsia="Times New Roman" w:hAnsi="Times New Roman" w:cs="Times New Roman"/>
           <w:sz w:val="24"/>
           <w:szCs w:val="24"/>
         </w:rPr>
-        <w:t>SuperMicro</w:t>
-      </w:r>
-      <w:proofErr w:type="spellEnd"/>
-      <w:r>
-        <w:rPr>
-          <w:rFonts w:ascii="Times New Roman" w:eastAsia="Times New Roman" w:hAnsi="Times New Roman" w:cs="Times New Roman"/>
-          <w:sz w:val="24"/>
-          <w:szCs w:val="24"/>
-        </w:rPr>
-        <w:t xml:space="preserve"> SYS-7049P-TR </w:t>
-      </w:r>
-      <w:r>
-        <w:rPr>
-          <w:rFonts w:ascii="Times New Roman" w:hAnsi="Times New Roman" w:cs="Times New Roman"/>
-          <w:sz w:val="24"/>
-          <w:szCs w:val="24"/>
-        </w:rPr>
-        <w:t xml:space="preserve">(Tower / </w:t>
-      </w:r>
-      <w:proofErr w:type="spellStart"/>
-      <w:r>
-        <w:rPr>
-          <w:rFonts w:ascii="Times New Roman" w:eastAsia="Times New Roman" w:hAnsi="Times New Roman" w:cs="Times New Roman"/>
-          <w:sz w:val="24"/>
-          <w:szCs w:val="24"/>
-        </w:rPr>
-        <w:t>SuperMicro</w:t>
-      </w:r>
-      <w:proofErr w:type="spellEnd"/>
-      <w:r>
-        <w:rPr>
-          <w:rFonts w:ascii="Times New Roman" w:eastAsia="Times New Roman" w:hAnsi="Times New Roman" w:cs="Times New Roman"/>
-          <w:sz w:val="24"/>
-          <w:szCs w:val="24"/>
-        </w:rPr>
-        <w:t xml:space="preserve"> </w:t>
-      </w:r>
-      <w:r>
-        <w:rPr>
-          <w:rFonts w:ascii="Times New Roman" w:hAnsi="Times New Roman" w:cs="Times New Roman"/>
-          <w:sz w:val="24"/>
-          <w:szCs w:val="24"/>
-        </w:rPr>
-        <w:t xml:space="preserve">/ </w:t>
-      </w:r>
-      <w:proofErr w:type="spellStart"/>
-      <w:r>
-        <w:rPr>
-          <w:rFonts w:ascii="Times New Roman" w:hAnsi="Times New Roman" w:cs="Times New Roman"/>
-          <w:sz w:val="24"/>
-          <w:szCs w:val="24"/>
-        </w:rPr>
-        <w:t>ThinkSystem</w:t>
-      </w:r>
-      <w:proofErr w:type="spellEnd"/>
-      <w:r>
-        <w:rPr>
-          <w:rFonts w:ascii="Times New Roman" w:hAnsi="Times New Roman" w:cs="Times New Roman"/>
-          <w:sz w:val="24"/>
-          <w:szCs w:val="24"/>
-        </w:rPr>
-        <w:t xml:space="preserve"> </w:t>
+        <w:t xml:space="preserve">SuperMicro </w:t>
+      </w:r>
+      <w:r>
+        <w:rPr>
+          <w:rFonts w:ascii="Times New Roman" w:hAnsi="Times New Roman" w:cs="Times New Roman"/>
+          <w:sz w:val="24"/>
+          <w:szCs w:val="24"/>
+        </w:rPr>
+        <w:t xml:space="preserve">/ ThinkSystem </w:t>
       </w:r>
       <w:r>
         <w:rPr>
@@ -8601,7 +7686,6 @@
         </w:rPr>
         <w:t xml:space="preserve">с поддержкой </w:t>
       </w:r>
-      <w:proofErr w:type="spellStart"/>
       <w:r>
         <w:rPr>
           <w:rFonts w:ascii="Times New Roman" w:hAnsi="Times New Roman" w:cs="Times New Roman"/>
@@ -8610,7 +7694,6 @@
         </w:rPr>
         <w:t>vpn</w:t>
       </w:r>
-      <w:proofErr w:type="spellEnd"/>
       <w:r>
         <w:rPr>
           <w:rFonts w:ascii="Times New Roman" w:hAnsi="Times New Roman" w:cs="Times New Roman"/>
@@ -8696,7 +7779,6 @@
         </w:rPr>
         <w:t xml:space="preserve">Приведите пример скрипта на </w:t>
       </w:r>
-      <w:proofErr w:type="gramStart"/>
       <w:r>
         <w:rPr>
           <w:rFonts w:ascii="Times New Roman" w:hAnsi="Times New Roman" w:cs="Times New Roman"/>
@@ -8712,9 +7794,110 @@
           <w:szCs w:val="24"/>
           <w:lang w:val="ru-RU"/>
         </w:rPr>
-        <w:t xml:space="preserve">  или</w:t>
-      </w:r>
-      <w:proofErr w:type="gramEnd"/>
+        <w:t xml:space="preserve">  или </w:t>
+      </w:r>
+      <w:r>
+        <w:rPr>
+          <w:rFonts w:ascii="Times New Roman" w:hAnsi="Times New Roman" w:cs="Times New Roman"/>
+          <w:sz w:val="24"/>
+          <w:szCs w:val="24"/>
+        </w:rPr>
+        <w:t>playbook</w:t>
+      </w:r>
+      <w:r>
+        <w:rPr>
+          <w:rFonts w:ascii="Times New Roman" w:hAnsi="Times New Roman" w:cs="Times New Roman"/>
+          <w:sz w:val="24"/>
+          <w:szCs w:val="24"/>
+          <w:lang w:val="ru-RU"/>
+        </w:rPr>
+        <w:t xml:space="preserve"> для </w:t>
+      </w:r>
+      <w:r>
+        <w:rPr>
+          <w:rFonts w:ascii="Times New Roman" w:hAnsi="Times New Roman" w:cs="Times New Roman"/>
+          <w:sz w:val="24"/>
+          <w:szCs w:val="24"/>
+        </w:rPr>
+        <w:t>ansible</w:t>
+      </w:r>
+      <w:r>
+        <w:rPr>
+          <w:rFonts w:ascii="Times New Roman" w:hAnsi="Times New Roman" w:cs="Times New Roman"/>
+          <w:sz w:val="24"/>
+          <w:szCs w:val="24"/>
+          <w:lang w:val="ru-RU"/>
+        </w:rPr>
+        <w:t xml:space="preserve"> для выполнения </w:t>
+      </w:r>
+      <w:r>
+        <w:rPr>
+          <w:rFonts w:ascii="Times New Roman" w:hAnsi="Times New Roman" w:cs="Times New Roman"/>
+          <w:sz w:val="24"/>
+          <w:szCs w:val="24"/>
+        </w:rPr>
+        <w:t>hardening</w:t>
+      </w:r>
+      <w:r>
+        <w:rPr>
+          <w:rFonts w:ascii="Times New Roman" w:hAnsi="Times New Roman" w:cs="Times New Roman"/>
+          <w:sz w:val="24"/>
+          <w:szCs w:val="24"/>
+          <w:lang w:val="ru-RU"/>
+        </w:rPr>
+        <w:t xml:space="preserve"> настроек </w:t>
+      </w:r>
+      <w:r>
+        <w:rPr>
+          <w:rFonts w:ascii="Times New Roman" w:hAnsi="Times New Roman" w:cs="Times New Roman"/>
+          <w:sz w:val="24"/>
+          <w:szCs w:val="24"/>
+        </w:rPr>
+        <w:t>sshd</w:t>
+      </w:r>
+      <w:r>
+        <w:rPr>
+          <w:rFonts w:ascii="Times New Roman" w:hAnsi="Times New Roman" w:cs="Times New Roman"/>
+          <w:sz w:val="24"/>
+          <w:szCs w:val="24"/>
+          <w:lang w:val="ru-RU"/>
+        </w:rPr>
+        <w:t xml:space="preserve"> демона </w:t>
+      </w:r>
+      <w:r>
+        <w:rPr>
+          <w:rFonts w:ascii="Times New Roman" w:hAnsi="Times New Roman" w:cs="Times New Roman"/>
+          <w:sz w:val="24"/>
+          <w:szCs w:val="24"/>
+          <w:lang w:val="ru-RU"/>
+        </w:rPr>
+        <w:t xml:space="preserve">на </w:t>
+      </w:r>
+      <w:r>
+        <w:rPr>
+          <w:rFonts w:ascii="Times New Roman" w:hAnsi="Times New Roman" w:cs="Times New Roman"/>
+          <w:sz w:val="24"/>
+          <w:szCs w:val="24"/>
+        </w:rPr>
+        <w:t>RHEL</w:t>
+      </w:r>
+      <w:r>
+        <w:rPr>
+          <w:rFonts w:ascii="Times New Roman" w:hAnsi="Times New Roman" w:cs="Times New Roman"/>
+          <w:sz w:val="24"/>
+          <w:szCs w:val="24"/>
+          <w:lang w:val="ru-RU"/>
+        </w:rPr>
+        <w:t>8-</w:t>
+      </w:r>
+      <w:r>
+        <w:rPr>
+          <w:rFonts w:ascii="Times New Roman" w:hAnsi="Times New Roman" w:cs="Times New Roman"/>
+          <w:sz w:val="24"/>
+          <w:szCs w:val="24"/>
+        </w:rPr>
+        <w:t>based</w:t>
+      </w:r>
       <w:r>
         <w:rPr>
           <w:rFonts w:ascii="Times New Roman" w:hAnsi="Times New Roman" w:cs="Times New Roman"/>
@@ -8729,70 +7912,70 @@
           <w:rFonts w:ascii="Times New Roman" w:hAnsi="Times New Roman" w:cs="Times New Roman"/>
           <w:sz w:val="24"/>
           <w:szCs w:val="24"/>
-        </w:rPr>
-        <w:t>playbook</w:t>
-      </w:r>
-      <w:r>
-        <w:rPr>
-          <w:rFonts w:ascii="Times New Roman" w:hAnsi="Times New Roman" w:cs="Times New Roman"/>
-          <w:sz w:val="24"/>
-          <w:szCs w:val="24"/>
-          <w:lang w:val="ru-RU"/>
-        </w:rPr>
-        <w:t xml:space="preserve"> для </w:t>
-      </w:r>
-      <w:r>
-        <w:rPr>
-          <w:rFonts w:ascii="Times New Roman" w:hAnsi="Times New Roman" w:cs="Times New Roman"/>
-          <w:sz w:val="24"/>
-          <w:szCs w:val="24"/>
-        </w:rPr>
-        <w:t>ansible</w:t>
-      </w:r>
-      <w:r>
-        <w:rPr>
-          <w:rFonts w:ascii="Times New Roman" w:hAnsi="Times New Roman" w:cs="Times New Roman"/>
-          <w:sz w:val="24"/>
-          <w:szCs w:val="24"/>
-          <w:lang w:val="ru-RU"/>
-        </w:rPr>
-        <w:t xml:space="preserve"> для выполнения </w:t>
-      </w:r>
-      <w:r>
-        <w:rPr>
-          <w:rFonts w:ascii="Times New Roman" w:hAnsi="Times New Roman" w:cs="Times New Roman"/>
-          <w:sz w:val="24"/>
-          <w:szCs w:val="24"/>
-        </w:rPr>
-        <w:t>hardening</w:t>
-      </w:r>
-      <w:r>
-        <w:rPr>
-          <w:rFonts w:ascii="Times New Roman" w:hAnsi="Times New Roman" w:cs="Times New Roman"/>
-          <w:sz w:val="24"/>
-          <w:szCs w:val="24"/>
-          <w:lang w:val="ru-RU"/>
-        </w:rPr>
-        <w:t xml:space="preserve"> настроек </w:t>
-      </w:r>
-      <w:proofErr w:type="spellStart"/>
-      <w:r>
-        <w:rPr>
-          <w:rFonts w:ascii="Times New Roman" w:hAnsi="Times New Roman" w:cs="Times New Roman"/>
-          <w:sz w:val="24"/>
-          <w:szCs w:val="24"/>
-        </w:rPr>
-        <w:t>sshd</w:t>
-      </w:r>
-      <w:proofErr w:type="spellEnd"/>
-      <w:r>
-        <w:rPr>
-          <w:rFonts w:ascii="Times New Roman" w:hAnsi="Times New Roman" w:cs="Times New Roman"/>
-          <w:sz w:val="24"/>
-          <w:szCs w:val="24"/>
-          <w:lang w:val="ru-RU"/>
-        </w:rPr>
-        <w:t xml:space="preserve"> демона </w:t>
+          <w:lang w:val="ru-RU"/>
+        </w:rPr>
+        <w:t xml:space="preserve">машинах (10 машин, </w:t>
+      </w:r>
+      <w:r>
+        <w:rPr>
+          <w:rFonts w:ascii="Times New Roman" w:hAnsi="Times New Roman" w:cs="Times New Roman"/>
+          <w:sz w:val="24"/>
+          <w:szCs w:val="24"/>
+        </w:rPr>
+        <w:t>IP</w:t>
+      </w:r>
+      <w:r>
+        <w:rPr>
+          <w:rFonts w:ascii="Times New Roman" w:hAnsi="Times New Roman" w:cs="Times New Roman"/>
+          <w:sz w:val="24"/>
+          <w:szCs w:val="24"/>
+          <w:lang w:val="ru-RU"/>
+        </w:rPr>
+        <w:t xml:space="preserve"> адреса 10.5.12.14 - 10.5.12.23)</w:t>
+      </w:r>
+      <w:r>
+        <w:rPr>
+          <w:rFonts w:ascii="Times New Roman" w:hAnsi="Times New Roman" w:cs="Times New Roman"/>
+          <w:sz w:val="24"/>
+          <w:szCs w:val="24"/>
+          <w:lang w:val="ru-RU"/>
+        </w:rPr>
+        <w:t xml:space="preserve">. </w:t>
+      </w:r>
+      <w:r>
+        <w:rPr>
+          <w:rFonts w:ascii="Times New Roman" w:hAnsi="Times New Roman" w:cs="Times New Roman"/>
+          <w:sz w:val="24"/>
+          <w:szCs w:val="24"/>
+          <w:lang w:val="ru-RU"/>
+        </w:rPr>
+        <w:t xml:space="preserve"> </w:t>
+      </w:r>
+      <w:r>
+        <w:rPr>
+          <w:rFonts w:ascii="Times New Roman" w:hAnsi="Times New Roman" w:cs="Times New Roman"/>
+          <w:sz w:val="24"/>
+          <w:szCs w:val="24"/>
+          <w:lang w:val="ru-RU"/>
+        </w:rPr>
+        <w:t xml:space="preserve">Что бы </w:t>
+      </w:r>
+      <w:r>
+        <w:rPr>
+          <w:rFonts w:ascii="Times New Roman" w:hAnsi="Times New Roman" w:cs="Times New Roman"/>
+          <w:sz w:val="24"/>
+          <w:szCs w:val="24"/>
+          <w:lang w:val="ru-RU"/>
+        </w:rPr>
+        <w:t>вы изменили из настроек "по умолчанию" в конф.файлах? Будут ли отличия</w:t>
+      </w:r>
+      <w:r>
+        <w:rPr>
+          <w:rFonts w:ascii="Times New Roman" w:hAnsi="Times New Roman" w:cs="Times New Roman"/>
+          <w:sz w:val="24"/>
+          <w:szCs w:val="24"/>
+        </w:rPr>
+        <w:t> </w:t>
       </w:r>
       <w:r>
         <w:rPr>
@@ -8803,141 +7986,6 @@
         </w:rPr>
         <w:t xml:space="preserve">на </w:t>
       </w:r>
-      <w:r>
-        <w:rPr>
-          <w:rFonts w:ascii="Times New Roman" w:hAnsi="Times New Roman" w:cs="Times New Roman"/>
-          <w:sz w:val="24"/>
-          <w:szCs w:val="24"/>
-        </w:rPr>
-        <w:t>RHEL</w:t>
-      </w:r>
-      <w:r>
-        <w:rPr>
-          <w:rFonts w:ascii="Times New Roman" w:hAnsi="Times New Roman" w:cs="Times New Roman"/>
-          <w:sz w:val="24"/>
-          <w:szCs w:val="24"/>
-          <w:lang w:val="ru-RU"/>
-        </w:rPr>
-        <w:t>8-</w:t>
-      </w:r>
-      <w:r>
-        <w:rPr>
-          <w:rFonts w:ascii="Times New Roman" w:hAnsi="Times New Roman" w:cs="Times New Roman"/>
-          <w:sz w:val="24"/>
-          <w:szCs w:val="24"/>
-        </w:rPr>
-        <w:t>based</w:t>
-      </w:r>
-      <w:r>
-        <w:rPr>
-          <w:rFonts w:ascii="Times New Roman" w:hAnsi="Times New Roman" w:cs="Times New Roman"/>
-          <w:sz w:val="24"/>
-          <w:szCs w:val="24"/>
-          <w:lang w:val="ru-RU"/>
-        </w:rPr>
-        <w:t xml:space="preserve"> </w:t>
-      </w:r>
-      <w:r>
-        <w:rPr>
-          <w:rFonts w:ascii="Times New Roman" w:hAnsi="Times New Roman" w:cs="Times New Roman"/>
-          <w:sz w:val="24"/>
-          <w:szCs w:val="24"/>
-          <w:lang w:val="ru-RU"/>
-        </w:rPr>
-        <w:t xml:space="preserve">машинах (10 машин, </w:t>
-      </w:r>
-      <w:r>
-        <w:rPr>
-          <w:rFonts w:ascii="Times New Roman" w:hAnsi="Times New Roman" w:cs="Times New Roman"/>
-          <w:sz w:val="24"/>
-          <w:szCs w:val="24"/>
-        </w:rPr>
-        <w:t>IP</w:t>
-      </w:r>
-      <w:r>
-        <w:rPr>
-          <w:rFonts w:ascii="Times New Roman" w:hAnsi="Times New Roman" w:cs="Times New Roman"/>
-          <w:sz w:val="24"/>
-          <w:szCs w:val="24"/>
-          <w:lang w:val="ru-RU"/>
-        </w:rPr>
-        <w:t xml:space="preserve"> адреса 10.5.12.14 - 10.5.12.23)</w:t>
-      </w:r>
-      <w:r>
-        <w:rPr>
-          <w:rFonts w:ascii="Times New Roman" w:hAnsi="Times New Roman" w:cs="Times New Roman"/>
-          <w:sz w:val="24"/>
-          <w:szCs w:val="24"/>
-          <w:lang w:val="ru-RU"/>
-        </w:rPr>
-        <w:t xml:space="preserve">. </w:t>
-      </w:r>
-      <w:r>
-        <w:rPr>
-          <w:rFonts w:ascii="Times New Roman" w:hAnsi="Times New Roman" w:cs="Times New Roman"/>
-          <w:sz w:val="24"/>
-          <w:szCs w:val="24"/>
-          <w:lang w:val="ru-RU"/>
-        </w:rPr>
-        <w:t xml:space="preserve"> </w:t>
-      </w:r>
-      <w:r>
-        <w:rPr>
-          <w:rFonts w:ascii="Times New Roman" w:hAnsi="Times New Roman" w:cs="Times New Roman"/>
-          <w:sz w:val="24"/>
-          <w:szCs w:val="24"/>
-          <w:lang w:val="ru-RU"/>
-        </w:rPr>
-        <w:t xml:space="preserve">Что бы </w:t>
-      </w:r>
-      <w:r>
-        <w:rPr>
-          <w:rFonts w:ascii="Times New Roman" w:hAnsi="Times New Roman" w:cs="Times New Roman"/>
-          <w:sz w:val="24"/>
-          <w:szCs w:val="24"/>
-          <w:lang w:val="ru-RU"/>
-        </w:rPr>
-        <w:t xml:space="preserve">вы изменили из настроек "по умолчанию" в </w:t>
-      </w:r>
-      <w:proofErr w:type="spellStart"/>
-      <w:proofErr w:type="gramStart"/>
-      <w:r>
-        <w:rPr>
-          <w:rFonts w:ascii="Times New Roman" w:hAnsi="Times New Roman" w:cs="Times New Roman"/>
-          <w:sz w:val="24"/>
-          <w:szCs w:val="24"/>
-          <w:lang w:val="ru-RU"/>
-        </w:rPr>
-        <w:t>конф.файлах</w:t>
-      </w:r>
-      <w:proofErr w:type="spellEnd"/>
-      <w:proofErr w:type="gramEnd"/>
-      <w:r>
-        <w:rPr>
-          <w:rFonts w:ascii="Times New Roman" w:hAnsi="Times New Roman" w:cs="Times New Roman"/>
-          <w:sz w:val="24"/>
-          <w:szCs w:val="24"/>
-          <w:lang w:val="ru-RU"/>
-        </w:rPr>
-        <w:t>? Будут ли отличия</w:t>
-      </w:r>
-      <w:r>
-        <w:rPr>
-          <w:rFonts w:ascii="Times New Roman" w:hAnsi="Times New Roman" w:cs="Times New Roman"/>
-          <w:sz w:val="24"/>
-          <w:szCs w:val="24"/>
-        </w:rPr>
-        <w:t> </w:t>
-      </w:r>
-      <w:r>
-        <w:rPr>
-          <w:rFonts w:ascii="Times New Roman" w:hAnsi="Times New Roman" w:cs="Times New Roman"/>
-          <w:sz w:val="24"/>
-          <w:szCs w:val="24"/>
-          <w:lang w:val="ru-RU"/>
-        </w:rPr>
-        <w:t xml:space="preserve">на </w:t>
-      </w:r>
       <w:bookmarkStart w:id="2" w:name="_Hlk81594361"/>
       <w:r>
         <w:rPr>
@@ -9319,7 +8367,6 @@
           <w:szCs w:val="24"/>
         </w:rPr>
       </w:pPr>
-      <w:proofErr w:type="spellStart"/>
       <w:r>
         <w:rPr>
           <w:rFonts w:ascii="Times New Roman" w:hAnsi="Times New Roman" w:cs="Times New Roman"/>
@@ -9328,7 +8375,6 @@
         </w:rPr>
         <w:t>ansible.conf</w:t>
       </w:r>
-      <w:proofErr w:type="spellEnd"/>
     </w:p>
     <w:p>
       <w:pPr>
@@ -9346,27 +8392,7 @@
           <w:sz w:val="24"/>
           <w:szCs w:val="24"/>
         </w:rPr>
-        <w:t>[</w:t>
-      </w:r>
-      <w:proofErr w:type="spellStart"/>
-      <w:proofErr w:type="gramStart"/>
-      <w:r>
-        <w:rPr>
-          <w:rFonts w:ascii="Times New Roman" w:hAnsi="Times New Roman" w:cs="Times New Roman"/>
-          <w:sz w:val="24"/>
-          <w:szCs w:val="24"/>
-        </w:rPr>
-        <w:t>test:vars</w:t>
-      </w:r>
-      <w:proofErr w:type="spellEnd"/>
-      <w:proofErr w:type="gramEnd"/>
-      <w:r>
-        <w:rPr>
-          <w:rFonts w:ascii="Times New Roman" w:hAnsi="Times New Roman" w:cs="Times New Roman"/>
-          <w:sz w:val="24"/>
-          <w:szCs w:val="24"/>
-        </w:rPr>
-        <w:t>]</w:t>
+        <w:t>[test:vars]</w:t>
       </w:r>
     </w:p>
     <w:p>
@@ -9379,23 +8405,13 @@
           <w:szCs w:val="24"/>
         </w:rPr>
       </w:pPr>
-      <w:proofErr w:type="spellStart"/>
-      <w:r>
-        <w:rPr>
-          <w:rFonts w:ascii="Times New Roman" w:hAnsi="Times New Roman" w:cs="Times New Roman"/>
-          <w:sz w:val="24"/>
-          <w:szCs w:val="24"/>
-        </w:rPr>
-        <w:t>ansible_ssh_user</w:t>
-      </w:r>
-      <w:proofErr w:type="spellEnd"/>
-      <w:r>
-        <w:rPr>
-          <w:rFonts w:ascii="Times New Roman" w:hAnsi="Times New Roman" w:cs="Times New Roman"/>
-          <w:sz w:val="24"/>
-          <w:szCs w:val="24"/>
-        </w:rPr>
-        <w:t>= root</w:t>
+      <w:r>
+        <w:rPr>
+          <w:rFonts w:ascii="Times New Roman" w:hAnsi="Times New Roman" w:cs="Times New Roman"/>
+          <w:sz w:val="24"/>
+          <w:szCs w:val="24"/>
+        </w:rPr>
+        <w:t>ansible_ssh_user= root</w:t>
       </w:r>
     </w:p>
     <w:p>
@@ -9408,7 +8424,6 @@
           <w:szCs w:val="24"/>
         </w:rPr>
       </w:pPr>
-      <w:proofErr w:type="spellStart"/>
       <w:r>
         <w:rPr>
           <w:rFonts w:ascii="Times New Roman" w:hAnsi="Times New Roman" w:cs="Times New Roman"/>
@@ -9423,60 +8438,15 @@
           <w:sz w:val="24"/>
           <w:szCs w:val="24"/>
         </w:rPr>
-        <w:t>pass</w:t>
-      </w:r>
-      <w:proofErr w:type="spellEnd"/>
-      <w:r>
-        <w:rPr>
-          <w:rFonts w:ascii="Times New Roman" w:hAnsi="Times New Roman" w:cs="Times New Roman"/>
-          <w:sz w:val="24"/>
-          <w:szCs w:val="24"/>
-        </w:rPr>
-        <w:t xml:space="preserve">= </w:t>
-      </w:r>
-      <w:r>
-        <w:rPr>
-          <w:rFonts w:ascii="Times New Roman" w:hAnsi="Times New Roman" w:cs="Times New Roman"/>
-          <w:sz w:val="24"/>
-          <w:szCs w:val="24"/>
-        </w:rPr>
-        <w:t>/</w:t>
-      </w:r>
-      <w:proofErr w:type="spellStart"/>
-      <w:r>
-        <w:rPr>
-          <w:rFonts w:ascii="Times New Roman" w:hAnsi="Times New Roman" w:cs="Times New Roman"/>
-          <w:sz w:val="24"/>
-          <w:szCs w:val="24"/>
-        </w:rPr>
-        <w:t>etc</w:t>
-      </w:r>
-      <w:proofErr w:type="spellEnd"/>
-      <w:r>
-        <w:rPr>
-          <w:rFonts w:ascii="Times New Roman" w:hAnsi="Times New Roman" w:cs="Times New Roman"/>
-          <w:sz w:val="24"/>
-          <w:szCs w:val="24"/>
-        </w:rPr>
-        <w:t>/</w:t>
-      </w:r>
-      <w:proofErr w:type="spellStart"/>
-      <w:r>
-        <w:rPr>
-          <w:rFonts w:ascii="Times New Roman" w:hAnsi="Times New Roman" w:cs="Times New Roman"/>
-          <w:sz w:val="24"/>
-          <w:szCs w:val="24"/>
-        </w:rPr>
-        <w:t>ssh</w:t>
-      </w:r>
-      <w:proofErr w:type="spellEnd"/>
-      <w:r>
-        <w:rPr>
-          <w:rFonts w:ascii="Times New Roman" w:hAnsi="Times New Roman" w:cs="Times New Roman"/>
-          <w:sz w:val="24"/>
-          <w:szCs w:val="24"/>
-        </w:rPr>
-        <w:t>/</w:t>
+        <w:t xml:space="preserve">pass= </w:t>
+      </w:r>
+      <w:r>
+        <w:rPr>
+          <w:rFonts w:ascii="Times New Roman" w:hAnsi="Times New Roman" w:cs="Times New Roman"/>
+          <w:sz w:val="24"/>
+          <w:szCs w:val="24"/>
+        </w:rPr>
+        <w:t>/etc/ssh/</w:t>
       </w:r>
       <w:r>
         <w:rPr>
@@ -9805,27 +8775,7 @@
           <w:szCs w:val="20"/>
           <w:lang w:eastAsia="ru-RU"/>
         </w:rPr>
-        <w:t xml:space="preserve">           copy: src=test.sh </w:t>
-      </w:r>
-      <w:proofErr w:type="spellStart"/>
-      <w:r>
-        <w:rPr>
-          <w:rFonts w:ascii="Courier New" w:eastAsia="Times New Roman" w:hAnsi="Courier New" w:cs="Courier New"/>
-          <w:sz w:val="20"/>
-          <w:szCs w:val="20"/>
-          <w:lang w:eastAsia="ru-RU"/>
-        </w:rPr>
-        <w:t>dest</w:t>
-      </w:r>
-      <w:proofErr w:type="spellEnd"/>
-      <w:r>
-        <w:rPr>
-          <w:rFonts w:ascii="Courier New" w:eastAsia="Times New Roman" w:hAnsi="Courier New" w:cs="Courier New"/>
-          <w:sz w:val="20"/>
-          <w:szCs w:val="20"/>
-          <w:lang w:eastAsia="ru-RU"/>
-        </w:rPr>
-        <w:t>=/home mode=0777</w:t>
+        <w:t xml:space="preserve">           copy: src=test.sh dest=/home mode=0777</w:t>
       </w:r>
     </w:p>
     <w:p>
@@ -9901,27 +8851,7 @@
           <w:szCs w:val="20"/>
           <w:lang w:eastAsia="ru-RU"/>
         </w:rPr>
-        <w:t xml:space="preserve">           command: </w:t>
-      </w:r>
-      <w:proofErr w:type="spellStart"/>
-      <w:r>
-        <w:rPr>
-          <w:rFonts w:ascii="Courier New" w:eastAsia="Times New Roman" w:hAnsi="Courier New" w:cs="Courier New"/>
-          <w:sz w:val="20"/>
-          <w:szCs w:val="20"/>
-          <w:lang w:eastAsia="ru-RU"/>
-        </w:rPr>
-        <w:t>sh</w:t>
-      </w:r>
-      <w:proofErr w:type="spellEnd"/>
-      <w:r>
-        <w:rPr>
-          <w:rFonts w:ascii="Courier New" w:eastAsia="Times New Roman" w:hAnsi="Courier New" w:cs="Courier New"/>
-          <w:sz w:val="20"/>
-          <w:szCs w:val="20"/>
-          <w:lang w:eastAsia="ru-RU"/>
-        </w:rPr>
-        <w:t xml:space="preserve"> /home/test.sh</w:t>
+        <w:t xml:space="preserve">           command: sh /home/test.sh</w:t>
       </w:r>
     </w:p>
     <w:p>
@@ -9997,19 +8927,8 @@
           <w:szCs w:val="20"/>
           <w:lang w:eastAsia="ru-RU"/>
         </w:rPr>
-        <w:t xml:space="preserve">- name: restart </w:t>
-      </w:r>
-      <w:proofErr w:type="spellStart"/>
-      <w:r>
-        <w:rPr>
-          <w:rFonts w:ascii="Courier New" w:eastAsia="Times New Roman" w:hAnsi="Courier New" w:cs="Courier New"/>
-          <w:sz w:val="20"/>
-          <w:szCs w:val="20"/>
-          <w:lang w:eastAsia="ru-RU"/>
-        </w:rPr>
-        <w:t>sshd</w:t>
-      </w:r>
-      <w:proofErr w:type="spellEnd"/>
+        <w:t>- name: restart sshd</w:t>
+      </w:r>
     </w:p>
     <w:p>
       <w:pPr>
@@ -10055,9 +8974,8 @@
           <w:szCs w:val="20"/>
           <w:lang w:eastAsia="ru-RU"/>
         </w:rPr>
-        <w:t xml:space="preserve">  command: service </w:t>
-      </w:r>
-      <w:proofErr w:type="spellStart"/>
+        <w:t xml:space="preserve">  command: service ssh</w:t>
+      </w:r>
       <w:r>
         <w:rPr>
           <w:rFonts w:ascii="Courier New" w:eastAsia="Times New Roman" w:hAnsi="Courier New" w:cs="Courier New"/>
@@ -10065,18 +8983,8 @@
           <w:szCs w:val="20"/>
           <w:lang w:eastAsia="ru-RU"/>
         </w:rPr>
-        <w:t>ssh</w:t>
-      </w:r>
-      <w:r>
-        <w:rPr>
-          <w:rFonts w:ascii="Courier New" w:eastAsia="Times New Roman" w:hAnsi="Courier New" w:cs="Courier New"/>
-          <w:sz w:val="20"/>
-          <w:szCs w:val="20"/>
-          <w:lang w:eastAsia="ru-RU"/>
-        </w:rPr>
         <w:t>d</w:t>
       </w:r>
-      <w:proofErr w:type="spellEnd"/>
       <w:r>
         <w:rPr>
           <w:rFonts w:ascii="Courier New" w:eastAsia="Times New Roman" w:hAnsi="Courier New" w:cs="Courier New"/>
@@ -10353,647 +9261,7 @@
           <w:szCs w:val="20"/>
           <w:lang w:eastAsia="ru-RU"/>
         </w:rPr>
-        <w:t>sed -</w:t>
-      </w:r>
-      <w:proofErr w:type="spellStart"/>
-      <w:r>
-        <w:rPr>
-          <w:rFonts w:ascii="Courier New" w:eastAsia="Times New Roman" w:hAnsi="Courier New" w:cs="Courier New"/>
-          <w:sz w:val="20"/>
-          <w:szCs w:val="20"/>
-          <w:lang w:eastAsia="ru-RU"/>
-        </w:rPr>
-        <w:t>i</w:t>
-      </w:r>
-      <w:proofErr w:type="spellEnd"/>
-      <w:r>
-        <w:rPr>
-          <w:rFonts w:ascii="Courier New" w:eastAsia="Times New Roman" w:hAnsi="Courier New" w:cs="Courier New"/>
-          <w:sz w:val="20"/>
-          <w:szCs w:val="20"/>
-          <w:lang w:eastAsia="ru-RU"/>
-        </w:rPr>
-        <w:t xml:space="preserve"> -e "s/Port 22/Port 62325/g;/Port 62325/s/^#//</w:t>
-      </w:r>
-      <w:proofErr w:type="spellStart"/>
-      <w:r>
-        <w:rPr>
-          <w:rFonts w:ascii="Courier New" w:eastAsia="Times New Roman" w:hAnsi="Courier New" w:cs="Courier New"/>
-          <w:sz w:val="20"/>
-          <w:szCs w:val="20"/>
-          <w:lang w:eastAsia="ru-RU"/>
-        </w:rPr>
-        <w:t>g;s</w:t>
-      </w:r>
-      <w:proofErr w:type="spellEnd"/>
-      <w:r>
-        <w:rPr>
-          <w:rFonts w:ascii="Courier New" w:eastAsia="Times New Roman" w:hAnsi="Courier New" w:cs="Courier New"/>
-          <w:sz w:val="20"/>
-          <w:szCs w:val="20"/>
-          <w:lang w:eastAsia="ru-RU"/>
-        </w:rPr>
-        <w:t>/</w:t>
-      </w:r>
-      <w:proofErr w:type="spellStart"/>
-      <w:r>
-        <w:rPr>
-          <w:rFonts w:ascii="Courier New" w:eastAsia="Times New Roman" w:hAnsi="Courier New" w:cs="Courier New"/>
-          <w:sz w:val="20"/>
-          <w:szCs w:val="20"/>
-          <w:lang w:eastAsia="ru-RU"/>
-        </w:rPr>
-        <w:t>AddressFamily</w:t>
-      </w:r>
-      <w:proofErr w:type="spellEnd"/>
-      <w:r>
-        <w:rPr>
-          <w:rFonts w:ascii="Courier New" w:eastAsia="Times New Roman" w:hAnsi="Courier New" w:cs="Courier New"/>
-          <w:sz w:val="20"/>
-          <w:szCs w:val="20"/>
-          <w:lang w:eastAsia="ru-RU"/>
-        </w:rPr>
-        <w:t xml:space="preserve"> any/</w:t>
-      </w:r>
-      <w:proofErr w:type="spellStart"/>
-      <w:r>
-        <w:rPr>
-          <w:rFonts w:ascii="Courier New" w:eastAsia="Times New Roman" w:hAnsi="Courier New" w:cs="Courier New"/>
-          <w:sz w:val="20"/>
-          <w:szCs w:val="20"/>
-          <w:lang w:eastAsia="ru-RU"/>
-        </w:rPr>
-        <w:t>AddressFamily</w:t>
-      </w:r>
-      <w:proofErr w:type="spellEnd"/>
-      <w:r>
-        <w:rPr>
-          <w:rFonts w:ascii="Courier New" w:eastAsia="Times New Roman" w:hAnsi="Courier New" w:cs="Courier New"/>
-          <w:sz w:val="20"/>
-          <w:szCs w:val="20"/>
-          <w:lang w:eastAsia="ru-RU"/>
-        </w:rPr>
-        <w:t xml:space="preserve"> </w:t>
-      </w:r>
-      <w:proofErr w:type="spellStart"/>
-      <w:r>
-        <w:rPr>
-          <w:rFonts w:ascii="Courier New" w:eastAsia="Times New Roman" w:hAnsi="Courier New" w:cs="Courier New"/>
-          <w:sz w:val="20"/>
-          <w:szCs w:val="20"/>
-          <w:lang w:eastAsia="ru-RU"/>
-        </w:rPr>
-        <w:t>inet</w:t>
-      </w:r>
-      <w:proofErr w:type="spellEnd"/>
-      <w:r>
-        <w:rPr>
-          <w:rFonts w:ascii="Courier New" w:eastAsia="Times New Roman" w:hAnsi="Courier New" w:cs="Courier New"/>
-          <w:sz w:val="20"/>
-          <w:szCs w:val="20"/>
-          <w:lang w:eastAsia="ru-RU"/>
-        </w:rPr>
-        <w:t>/g;/</w:t>
-      </w:r>
-      <w:proofErr w:type="spellStart"/>
-      <w:r>
-        <w:rPr>
-          <w:rFonts w:ascii="Courier New" w:eastAsia="Times New Roman" w:hAnsi="Courier New" w:cs="Courier New"/>
-          <w:sz w:val="20"/>
-          <w:szCs w:val="20"/>
-          <w:lang w:eastAsia="ru-RU"/>
-        </w:rPr>
-        <w:t>AddressFamily</w:t>
-      </w:r>
-      <w:proofErr w:type="spellEnd"/>
-      <w:r>
-        <w:rPr>
-          <w:rFonts w:ascii="Courier New" w:eastAsia="Times New Roman" w:hAnsi="Courier New" w:cs="Courier New"/>
-          <w:sz w:val="20"/>
-          <w:szCs w:val="20"/>
-          <w:lang w:eastAsia="ru-RU"/>
-        </w:rPr>
-        <w:t xml:space="preserve"> </w:t>
-      </w:r>
-      <w:proofErr w:type="spellStart"/>
-      <w:r>
-        <w:rPr>
-          <w:rFonts w:ascii="Courier New" w:eastAsia="Times New Roman" w:hAnsi="Courier New" w:cs="Courier New"/>
-          <w:sz w:val="20"/>
-          <w:szCs w:val="20"/>
-          <w:lang w:eastAsia="ru-RU"/>
-        </w:rPr>
-        <w:t>inet</w:t>
-      </w:r>
-      <w:proofErr w:type="spellEnd"/>
-      <w:r>
-        <w:rPr>
-          <w:rFonts w:ascii="Courier New" w:eastAsia="Times New Roman" w:hAnsi="Courier New" w:cs="Courier New"/>
-          <w:sz w:val="20"/>
-          <w:szCs w:val="20"/>
-          <w:lang w:eastAsia="ru-RU"/>
-        </w:rPr>
-        <w:t>/s/^#//</w:t>
-      </w:r>
-      <w:proofErr w:type="spellStart"/>
-      <w:r>
-        <w:rPr>
-          <w:rFonts w:ascii="Courier New" w:eastAsia="Times New Roman" w:hAnsi="Courier New" w:cs="Courier New"/>
-          <w:sz w:val="20"/>
-          <w:szCs w:val="20"/>
-          <w:lang w:eastAsia="ru-RU"/>
-        </w:rPr>
-        <w:t>g;s</w:t>
-      </w:r>
-      <w:proofErr w:type="spellEnd"/>
-      <w:r>
-        <w:rPr>
-          <w:rFonts w:ascii="Courier New" w:eastAsia="Times New Roman" w:hAnsi="Courier New" w:cs="Courier New"/>
-          <w:sz w:val="20"/>
-          <w:szCs w:val="20"/>
-          <w:lang w:eastAsia="ru-RU"/>
-        </w:rPr>
-        <w:t>/</w:t>
-      </w:r>
-      <w:proofErr w:type="spellStart"/>
-      <w:r>
-        <w:rPr>
-          <w:rFonts w:ascii="Courier New" w:eastAsia="Times New Roman" w:hAnsi="Courier New" w:cs="Courier New"/>
-          <w:sz w:val="20"/>
-          <w:szCs w:val="20"/>
-          <w:lang w:eastAsia="ru-RU"/>
-        </w:rPr>
-        <w:t>PermitRootLogin</w:t>
-      </w:r>
-      <w:proofErr w:type="spellEnd"/>
-      <w:r>
-        <w:rPr>
-          <w:rFonts w:ascii="Courier New" w:eastAsia="Times New Roman" w:hAnsi="Courier New" w:cs="Courier New"/>
-          <w:sz w:val="20"/>
-          <w:szCs w:val="20"/>
-          <w:lang w:eastAsia="ru-RU"/>
-        </w:rPr>
-        <w:t xml:space="preserve"> yes/</w:t>
-      </w:r>
-      <w:proofErr w:type="spellStart"/>
-      <w:r>
-        <w:rPr>
-          <w:rFonts w:ascii="Courier New" w:eastAsia="Times New Roman" w:hAnsi="Courier New" w:cs="Courier New"/>
-          <w:sz w:val="20"/>
-          <w:szCs w:val="20"/>
-          <w:lang w:eastAsia="ru-RU"/>
-        </w:rPr>
-        <w:t>PermitRootLogin</w:t>
-      </w:r>
-      <w:proofErr w:type="spellEnd"/>
-      <w:r>
-        <w:rPr>
-          <w:rFonts w:ascii="Courier New" w:eastAsia="Times New Roman" w:hAnsi="Courier New" w:cs="Courier New"/>
-          <w:sz w:val="20"/>
-          <w:szCs w:val="20"/>
-          <w:lang w:eastAsia="ru-RU"/>
-        </w:rPr>
-        <w:t xml:space="preserve"> no/g;/</w:t>
-      </w:r>
-      <w:proofErr w:type="spellStart"/>
-      <w:r>
-        <w:rPr>
-          <w:rFonts w:ascii="Courier New" w:eastAsia="Times New Roman" w:hAnsi="Courier New" w:cs="Courier New"/>
-          <w:sz w:val="20"/>
-          <w:szCs w:val="20"/>
-          <w:lang w:eastAsia="ru-RU"/>
-        </w:rPr>
-        <w:t>PermitRootLogin</w:t>
-      </w:r>
-      <w:proofErr w:type="spellEnd"/>
-      <w:r>
-        <w:rPr>
-          <w:rFonts w:ascii="Courier New" w:eastAsia="Times New Roman" w:hAnsi="Courier New" w:cs="Courier New"/>
-          <w:sz w:val="20"/>
-          <w:szCs w:val="20"/>
-          <w:lang w:eastAsia="ru-RU"/>
-        </w:rPr>
-        <w:t xml:space="preserve"> no/s/^#//</w:t>
-      </w:r>
-      <w:proofErr w:type="spellStart"/>
-      <w:r>
-        <w:rPr>
-          <w:rFonts w:ascii="Courier New" w:eastAsia="Times New Roman" w:hAnsi="Courier New" w:cs="Courier New"/>
-          <w:sz w:val="20"/>
-          <w:szCs w:val="20"/>
-          <w:lang w:eastAsia="ru-RU"/>
-        </w:rPr>
-        <w:t>g;s</w:t>
-      </w:r>
-      <w:proofErr w:type="spellEnd"/>
-      <w:r>
-        <w:rPr>
-          <w:rFonts w:ascii="Courier New" w:eastAsia="Times New Roman" w:hAnsi="Courier New" w:cs="Courier New"/>
-          <w:sz w:val="20"/>
-          <w:szCs w:val="20"/>
-          <w:lang w:eastAsia="ru-RU"/>
-        </w:rPr>
-        <w:t>/</w:t>
-      </w:r>
-      <w:proofErr w:type="spellStart"/>
-      <w:r>
-        <w:rPr>
-          <w:rFonts w:ascii="Courier New" w:eastAsia="Times New Roman" w:hAnsi="Courier New" w:cs="Courier New"/>
-          <w:sz w:val="20"/>
-          <w:szCs w:val="20"/>
-          <w:lang w:eastAsia="ru-RU"/>
-        </w:rPr>
-        <w:t>MaxAuthTries</w:t>
-      </w:r>
-      <w:proofErr w:type="spellEnd"/>
-      <w:r>
-        <w:rPr>
-          <w:rFonts w:ascii="Courier New" w:eastAsia="Times New Roman" w:hAnsi="Courier New" w:cs="Courier New"/>
-          <w:sz w:val="20"/>
-          <w:szCs w:val="20"/>
-          <w:lang w:eastAsia="ru-RU"/>
-        </w:rPr>
-        <w:t xml:space="preserve"> 6/</w:t>
-      </w:r>
-      <w:proofErr w:type="spellStart"/>
-      <w:r>
-        <w:rPr>
-          <w:rFonts w:ascii="Courier New" w:eastAsia="Times New Roman" w:hAnsi="Courier New" w:cs="Courier New"/>
-          <w:sz w:val="20"/>
-          <w:szCs w:val="20"/>
-          <w:lang w:eastAsia="ru-RU"/>
-        </w:rPr>
-        <w:t>MaxAuthTries</w:t>
-      </w:r>
-      <w:proofErr w:type="spellEnd"/>
-      <w:r>
-        <w:rPr>
-          <w:rFonts w:ascii="Courier New" w:eastAsia="Times New Roman" w:hAnsi="Courier New" w:cs="Courier New"/>
-          <w:sz w:val="20"/>
-          <w:szCs w:val="20"/>
-          <w:lang w:eastAsia="ru-RU"/>
-        </w:rPr>
-        <w:t xml:space="preserve"> 3/g;/</w:t>
-      </w:r>
-      <w:proofErr w:type="spellStart"/>
-      <w:r>
-        <w:rPr>
-          <w:rFonts w:ascii="Courier New" w:eastAsia="Times New Roman" w:hAnsi="Courier New" w:cs="Courier New"/>
-          <w:sz w:val="20"/>
-          <w:szCs w:val="20"/>
-          <w:lang w:eastAsia="ru-RU"/>
-        </w:rPr>
-        <w:t>MaxAuthTries</w:t>
-      </w:r>
-      <w:proofErr w:type="spellEnd"/>
-      <w:r>
-        <w:rPr>
-          <w:rFonts w:ascii="Courier New" w:eastAsia="Times New Roman" w:hAnsi="Courier New" w:cs="Courier New"/>
-          <w:sz w:val="20"/>
-          <w:szCs w:val="20"/>
-          <w:lang w:eastAsia="ru-RU"/>
-        </w:rPr>
-        <w:t xml:space="preserve"> 3/s/^#//</w:t>
-      </w:r>
-      <w:proofErr w:type="spellStart"/>
-      <w:r>
-        <w:rPr>
-          <w:rFonts w:ascii="Courier New" w:eastAsia="Times New Roman" w:hAnsi="Courier New" w:cs="Courier New"/>
-          <w:sz w:val="20"/>
-          <w:szCs w:val="20"/>
-          <w:lang w:eastAsia="ru-RU"/>
-        </w:rPr>
-        <w:t>g;s</w:t>
-      </w:r>
-      <w:proofErr w:type="spellEnd"/>
-      <w:r>
-        <w:rPr>
-          <w:rFonts w:ascii="Courier New" w:eastAsia="Times New Roman" w:hAnsi="Courier New" w:cs="Courier New"/>
-          <w:sz w:val="20"/>
-          <w:szCs w:val="20"/>
-          <w:lang w:eastAsia="ru-RU"/>
-        </w:rPr>
-        <w:t>/</w:t>
-      </w:r>
-      <w:proofErr w:type="spellStart"/>
-      <w:r>
-        <w:rPr>
-          <w:rFonts w:ascii="Courier New" w:eastAsia="Times New Roman" w:hAnsi="Courier New" w:cs="Courier New"/>
-          <w:sz w:val="20"/>
-          <w:szCs w:val="20"/>
-          <w:lang w:eastAsia="ru-RU"/>
-        </w:rPr>
-        <w:t>LoginGraceTime</w:t>
-      </w:r>
-      <w:proofErr w:type="spellEnd"/>
-      <w:r>
-        <w:rPr>
-          <w:rFonts w:ascii="Courier New" w:eastAsia="Times New Roman" w:hAnsi="Courier New" w:cs="Courier New"/>
-          <w:sz w:val="20"/>
-          <w:szCs w:val="20"/>
-          <w:lang w:eastAsia="ru-RU"/>
-        </w:rPr>
-        <w:t xml:space="preserve"> 2m/</w:t>
-      </w:r>
-      <w:proofErr w:type="spellStart"/>
-      <w:r>
-        <w:rPr>
-          <w:rFonts w:ascii="Courier New" w:eastAsia="Times New Roman" w:hAnsi="Courier New" w:cs="Courier New"/>
-          <w:sz w:val="20"/>
-          <w:szCs w:val="20"/>
-          <w:lang w:eastAsia="ru-RU"/>
-        </w:rPr>
-        <w:t>LoginGraceTime</w:t>
-      </w:r>
-      <w:proofErr w:type="spellEnd"/>
-      <w:r>
-        <w:rPr>
-          <w:rFonts w:ascii="Courier New" w:eastAsia="Times New Roman" w:hAnsi="Courier New" w:cs="Courier New"/>
-          <w:sz w:val="20"/>
-          <w:szCs w:val="20"/>
-          <w:lang w:eastAsia="ru-RU"/>
-        </w:rPr>
-        <w:t xml:space="preserve"> 30/g;/</w:t>
-      </w:r>
-      <w:proofErr w:type="spellStart"/>
-      <w:r>
-        <w:rPr>
-          <w:rFonts w:ascii="Courier New" w:eastAsia="Times New Roman" w:hAnsi="Courier New" w:cs="Courier New"/>
-          <w:sz w:val="20"/>
-          <w:szCs w:val="20"/>
-          <w:lang w:eastAsia="ru-RU"/>
-        </w:rPr>
-        <w:t>LoginGraceTime</w:t>
-      </w:r>
-      <w:proofErr w:type="spellEnd"/>
-      <w:r>
-        <w:rPr>
-          <w:rFonts w:ascii="Courier New" w:eastAsia="Times New Roman" w:hAnsi="Courier New" w:cs="Courier New"/>
-          <w:sz w:val="20"/>
-          <w:szCs w:val="20"/>
-          <w:lang w:eastAsia="ru-RU"/>
-        </w:rPr>
-        <w:t xml:space="preserve"> 30/s/^#//g;/</w:t>
-      </w:r>
-      <w:proofErr w:type="spellStart"/>
-      <w:r>
-        <w:rPr>
-          <w:rFonts w:ascii="Courier New" w:eastAsia="Times New Roman" w:hAnsi="Courier New" w:cs="Courier New"/>
-          <w:sz w:val="20"/>
-          <w:szCs w:val="20"/>
-          <w:lang w:eastAsia="ru-RU"/>
-        </w:rPr>
-        <w:t>PermitEmptyPasswords</w:t>
-      </w:r>
-      <w:proofErr w:type="spellEnd"/>
-      <w:r>
-        <w:rPr>
-          <w:rFonts w:ascii="Courier New" w:eastAsia="Times New Roman" w:hAnsi="Courier New" w:cs="Courier New"/>
-          <w:sz w:val="20"/>
-          <w:szCs w:val="20"/>
-          <w:lang w:eastAsia="ru-RU"/>
-        </w:rPr>
-        <w:t xml:space="preserve"> no/s/^#//g;/</w:t>
-      </w:r>
-      <w:proofErr w:type="spellStart"/>
-      <w:r>
-        <w:rPr>
-          <w:rFonts w:ascii="Courier New" w:eastAsia="Times New Roman" w:hAnsi="Courier New" w:cs="Courier New"/>
-          <w:sz w:val="20"/>
-          <w:szCs w:val="20"/>
-          <w:lang w:eastAsia="ru-RU"/>
-        </w:rPr>
-        <w:t>LogLevel</w:t>
-      </w:r>
-      <w:proofErr w:type="spellEnd"/>
-      <w:r>
-        <w:rPr>
-          <w:rFonts w:ascii="Courier New" w:eastAsia="Times New Roman" w:hAnsi="Courier New" w:cs="Courier New"/>
-          <w:sz w:val="20"/>
-          <w:szCs w:val="20"/>
-          <w:lang w:eastAsia="ru-RU"/>
-        </w:rPr>
-        <w:t xml:space="preserve"> ERROR/s/^#//</w:t>
-      </w:r>
-      <w:proofErr w:type="spellStart"/>
-      <w:r>
-        <w:rPr>
-          <w:rFonts w:ascii="Courier New" w:eastAsia="Times New Roman" w:hAnsi="Courier New" w:cs="Courier New"/>
-          <w:sz w:val="20"/>
-          <w:szCs w:val="20"/>
-          <w:lang w:eastAsia="ru-RU"/>
-        </w:rPr>
-        <w:t>g;s</w:t>
-      </w:r>
-      <w:proofErr w:type="spellEnd"/>
-      <w:r>
-        <w:rPr>
-          <w:rFonts w:ascii="Courier New" w:eastAsia="Times New Roman" w:hAnsi="Courier New" w:cs="Courier New"/>
-          <w:sz w:val="20"/>
-          <w:szCs w:val="20"/>
-          <w:lang w:eastAsia="ru-RU"/>
-        </w:rPr>
-        <w:t>/</w:t>
-      </w:r>
-      <w:proofErr w:type="spellStart"/>
-      <w:r>
-        <w:rPr>
-          <w:rFonts w:ascii="Courier New" w:eastAsia="Times New Roman" w:hAnsi="Courier New" w:cs="Courier New"/>
-          <w:sz w:val="20"/>
-          <w:szCs w:val="20"/>
-          <w:lang w:eastAsia="ru-RU"/>
-        </w:rPr>
-        <w:t>ClientAliveInterval</w:t>
-      </w:r>
-      <w:proofErr w:type="spellEnd"/>
-      <w:r>
-        <w:rPr>
-          <w:rFonts w:ascii="Courier New" w:eastAsia="Times New Roman" w:hAnsi="Courier New" w:cs="Courier New"/>
-          <w:sz w:val="20"/>
-          <w:szCs w:val="20"/>
-          <w:lang w:eastAsia="ru-RU"/>
-        </w:rPr>
-        <w:t xml:space="preserve"> 0/</w:t>
-      </w:r>
-      <w:proofErr w:type="spellStart"/>
-      <w:r>
-        <w:rPr>
-          <w:rFonts w:ascii="Courier New" w:eastAsia="Times New Roman" w:hAnsi="Courier New" w:cs="Courier New"/>
-          <w:sz w:val="20"/>
-          <w:szCs w:val="20"/>
-          <w:lang w:eastAsia="ru-RU"/>
-        </w:rPr>
-        <w:t>ClientAliveInterval</w:t>
-      </w:r>
-      <w:proofErr w:type="spellEnd"/>
-      <w:r>
-        <w:rPr>
-          <w:rFonts w:ascii="Courier New" w:eastAsia="Times New Roman" w:hAnsi="Courier New" w:cs="Courier New"/>
-          <w:sz w:val="20"/>
-          <w:szCs w:val="20"/>
-          <w:lang w:eastAsia="ru-RU"/>
-        </w:rPr>
-        <w:t xml:space="preserve"> 300/g;/</w:t>
-      </w:r>
-      <w:proofErr w:type="spellStart"/>
-      <w:r>
-        <w:rPr>
-          <w:rFonts w:ascii="Courier New" w:eastAsia="Times New Roman" w:hAnsi="Courier New" w:cs="Courier New"/>
-          <w:sz w:val="20"/>
-          <w:szCs w:val="20"/>
-          <w:lang w:eastAsia="ru-RU"/>
-        </w:rPr>
-        <w:t>ClientAliveInterval</w:t>
-      </w:r>
-      <w:proofErr w:type="spellEnd"/>
-      <w:r>
-        <w:rPr>
-          <w:rFonts w:ascii="Courier New" w:eastAsia="Times New Roman" w:hAnsi="Courier New" w:cs="Courier New"/>
-          <w:sz w:val="20"/>
-          <w:szCs w:val="20"/>
-          <w:lang w:eastAsia="ru-RU"/>
-        </w:rPr>
-        <w:t xml:space="preserve"> 300/s/^#//g;/</w:t>
-      </w:r>
-      <w:proofErr w:type="spellStart"/>
-      <w:r>
-        <w:rPr>
-          <w:rFonts w:ascii="Courier New" w:eastAsia="Times New Roman" w:hAnsi="Courier New" w:cs="Courier New"/>
-          <w:sz w:val="20"/>
-          <w:szCs w:val="20"/>
-          <w:lang w:eastAsia="ru-RU"/>
-        </w:rPr>
-        <w:t>PrintLastLog</w:t>
-      </w:r>
-      <w:proofErr w:type="spellEnd"/>
-      <w:r>
-        <w:rPr>
-          <w:rFonts w:ascii="Courier New" w:eastAsia="Times New Roman" w:hAnsi="Courier New" w:cs="Courier New"/>
-          <w:sz w:val="20"/>
-          <w:szCs w:val="20"/>
-          <w:lang w:eastAsia="ru-RU"/>
-        </w:rPr>
-        <w:t xml:space="preserve"> yes/s/^#//g;/</w:t>
-      </w:r>
-      <w:proofErr w:type="spellStart"/>
-      <w:r>
-        <w:rPr>
-          <w:rFonts w:ascii="Courier New" w:eastAsia="Times New Roman" w:hAnsi="Courier New" w:cs="Courier New"/>
-          <w:sz w:val="20"/>
-          <w:szCs w:val="20"/>
-          <w:lang w:eastAsia="ru-RU"/>
-        </w:rPr>
-        <w:t>TCPKeepAlive</w:t>
-      </w:r>
-      <w:proofErr w:type="spellEnd"/>
-      <w:r>
-        <w:rPr>
-          <w:rFonts w:ascii="Courier New" w:eastAsia="Times New Roman" w:hAnsi="Courier New" w:cs="Courier New"/>
-          <w:sz w:val="20"/>
-          <w:szCs w:val="20"/>
-          <w:lang w:eastAsia="ru-RU"/>
-        </w:rPr>
-        <w:t xml:space="preserve"> yes/s/^#//g;/</w:t>
-      </w:r>
-      <w:proofErr w:type="spellStart"/>
-      <w:r>
-        <w:rPr>
-          <w:rFonts w:ascii="Courier New" w:eastAsia="Times New Roman" w:hAnsi="Courier New" w:cs="Courier New"/>
-          <w:sz w:val="20"/>
-          <w:szCs w:val="20"/>
-          <w:lang w:eastAsia="ru-RU"/>
-        </w:rPr>
-        <w:t>ShowPatchLevel</w:t>
-      </w:r>
-      <w:proofErr w:type="spellEnd"/>
-      <w:r>
-        <w:rPr>
-          <w:rFonts w:ascii="Courier New" w:eastAsia="Times New Roman" w:hAnsi="Courier New" w:cs="Courier New"/>
-          <w:sz w:val="20"/>
-          <w:szCs w:val="20"/>
-          <w:lang w:eastAsia="ru-RU"/>
-        </w:rPr>
-        <w:t xml:space="preserve"> no/s/^#//</w:t>
-      </w:r>
-      <w:proofErr w:type="spellStart"/>
-      <w:r>
-        <w:rPr>
-          <w:rFonts w:ascii="Courier New" w:eastAsia="Times New Roman" w:hAnsi="Courier New" w:cs="Courier New"/>
-          <w:sz w:val="20"/>
-          <w:szCs w:val="20"/>
-          <w:lang w:eastAsia="ru-RU"/>
-        </w:rPr>
-        <w:t>g;s</w:t>
-      </w:r>
-      <w:proofErr w:type="spellEnd"/>
-      <w:r>
-        <w:rPr>
-          <w:rFonts w:ascii="Courier New" w:eastAsia="Times New Roman" w:hAnsi="Courier New" w:cs="Courier New"/>
-          <w:sz w:val="20"/>
-          <w:szCs w:val="20"/>
-          <w:lang w:eastAsia="ru-RU"/>
-        </w:rPr>
-        <w:t>/</w:t>
-      </w:r>
-      <w:proofErr w:type="spellStart"/>
-      <w:r>
-        <w:rPr>
-          <w:rFonts w:ascii="Courier New" w:eastAsia="Times New Roman" w:hAnsi="Courier New" w:cs="Courier New"/>
-          <w:sz w:val="20"/>
-          <w:szCs w:val="20"/>
-          <w:lang w:eastAsia="ru-RU"/>
-        </w:rPr>
-        <w:t>MaxStartups</w:t>
-      </w:r>
-      <w:proofErr w:type="spellEnd"/>
-      <w:r>
-        <w:rPr>
-          <w:rFonts w:ascii="Courier New" w:eastAsia="Times New Roman" w:hAnsi="Courier New" w:cs="Courier New"/>
-          <w:sz w:val="20"/>
-          <w:szCs w:val="20"/>
-          <w:lang w:eastAsia="ru-RU"/>
-        </w:rPr>
-        <w:t xml:space="preserve"> 10:30:100/</w:t>
-      </w:r>
-      <w:proofErr w:type="spellStart"/>
-      <w:r>
-        <w:rPr>
-          <w:rFonts w:ascii="Courier New" w:eastAsia="Times New Roman" w:hAnsi="Courier New" w:cs="Courier New"/>
-          <w:sz w:val="20"/>
-          <w:szCs w:val="20"/>
-          <w:lang w:eastAsia="ru-RU"/>
-        </w:rPr>
-        <w:t>MaxStartups</w:t>
-      </w:r>
-      <w:proofErr w:type="spellEnd"/>
-      <w:r>
-        <w:rPr>
-          <w:rFonts w:ascii="Courier New" w:eastAsia="Times New Roman" w:hAnsi="Courier New" w:cs="Courier New"/>
-          <w:sz w:val="20"/>
-          <w:szCs w:val="20"/>
-          <w:lang w:eastAsia="ru-RU"/>
-        </w:rPr>
-        <w:t xml:space="preserve"> 10:50:20/</w:t>
-      </w:r>
-      <w:proofErr w:type="spellStart"/>
-      <w:r>
-        <w:rPr>
-          <w:rFonts w:ascii="Courier New" w:eastAsia="Times New Roman" w:hAnsi="Courier New" w:cs="Courier New"/>
-          <w:sz w:val="20"/>
-          <w:szCs w:val="20"/>
-          <w:lang w:eastAsia="ru-RU"/>
-        </w:rPr>
-        <w:t>g;MaxStartups</w:t>
-      </w:r>
-      <w:proofErr w:type="spellEnd"/>
-      <w:r>
-        <w:rPr>
-          <w:rFonts w:ascii="Courier New" w:eastAsia="Times New Roman" w:hAnsi="Courier New" w:cs="Courier New"/>
-          <w:sz w:val="20"/>
-          <w:szCs w:val="20"/>
-          <w:lang w:eastAsia="ru-RU"/>
-        </w:rPr>
-        <w:t xml:space="preserve"> 10:50:20/s/^#//g" /home/test</w:t>
+        <w:t>sed -i -e "s/Port 22/Port 62325/g;/Port 62325/s/^#//g;s/AddressFamily any/AddressFamily inet/g;/AddressFamily inet/s/^#//g;s/PermitRootLogin yes/PermitRootLogin no/g;/PermitRootLogin no/s/^#//g;s/MaxAuthTries 6/MaxAuthTries 3/g;/MaxAuthTries 3/s/^#//g;s/LoginGraceTime 2m/LoginGraceTime 30/g;/LoginGraceTime 30/s/^#//g;/PermitEmptyPasswords no/s/^#//g;/LogLevel ERROR/s/^#//g;s/ClientAliveInterval 0/ClientAliveInterval 300/g;/ClientAliveInterval 300/s/^#//g;/PrintLastLog yes/s/^#//g;/TCPKeepAlive yes/s/^#//g;/ShowPatchLevel no/s/^#//g;s/MaxStartups 10:30:100/MaxStartups 10:50:20/g;MaxStartups 10:50:20/s/^#//g" /home/test</w:t>
       </w:r>
     </w:p>
     <w:p>
@@ -11024,7 +9292,6 @@
           <w:lang w:eastAsia="ru-RU"/>
         </w:rPr>
       </w:pPr>
-      <w:proofErr w:type="spellStart"/>
       <w:r>
         <w:rPr>
           <w:rFonts w:ascii="Courier New" w:eastAsia="Times New Roman" w:hAnsi="Courier New" w:cs="Courier New"/>
@@ -11032,29 +9299,8 @@
           <w:szCs w:val="20"/>
           <w:lang w:eastAsia="ru-RU"/>
         </w:rPr>
-        <w:t>systemctl</w:t>
-      </w:r>
-      <w:proofErr w:type="spellEnd"/>
-      <w:r>
-        <w:rPr>
-          <w:rFonts w:ascii="Courier New" w:eastAsia="Times New Roman" w:hAnsi="Courier New" w:cs="Courier New"/>
-          <w:sz w:val="20"/>
-          <w:szCs w:val="20"/>
-          <w:lang w:eastAsia="ru-RU"/>
-        </w:rPr>
-        <w:t xml:space="preserve"> restart </w:t>
-      </w:r>
-      <w:proofErr w:type="spellStart"/>
-      <w:r>
-        <w:rPr>
-          <w:rFonts w:ascii="Courier New" w:eastAsia="Times New Roman" w:hAnsi="Courier New" w:cs="Courier New"/>
-          <w:sz w:val="20"/>
-          <w:szCs w:val="20"/>
-          <w:lang w:eastAsia="ru-RU"/>
-        </w:rPr>
-        <w:t>sshd</w:t>
-      </w:r>
-      <w:proofErr w:type="spellEnd"/>
+        <w:t>systemctl restart sshd</w:t>
+      </w:r>
     </w:p>
     <w:p>
       <w:pPr>
@@ -11122,7 +9368,6 @@
           <w:lang w:eastAsia="ru-RU"/>
         </w:rPr>
       </w:pPr>
-      <w:proofErr w:type="spellStart"/>
       <w:r>
         <w:rPr>
           <w:rFonts w:ascii="Courier New" w:eastAsia="Times New Roman" w:hAnsi="Courier New" w:cs="Courier New"/>
@@ -11130,29 +9375,8 @@
           <w:szCs w:val="20"/>
           <w:lang w:eastAsia="ru-RU"/>
         </w:rPr>
-        <w:t>systemctl</w:t>
-      </w:r>
-      <w:proofErr w:type="spellEnd"/>
-      <w:r>
-        <w:rPr>
-          <w:rFonts w:ascii="Courier New" w:eastAsia="Times New Roman" w:hAnsi="Courier New" w:cs="Courier New"/>
-          <w:sz w:val="20"/>
-          <w:szCs w:val="20"/>
-          <w:lang w:eastAsia="ru-RU"/>
-        </w:rPr>
-        <w:t xml:space="preserve"> restart </w:t>
-      </w:r>
-      <w:proofErr w:type="spellStart"/>
-      <w:r>
-        <w:rPr>
-          <w:rFonts w:ascii="Courier New" w:eastAsia="Times New Roman" w:hAnsi="Courier New" w:cs="Courier New"/>
-          <w:sz w:val="20"/>
-          <w:szCs w:val="20"/>
-          <w:lang w:eastAsia="ru-RU"/>
-        </w:rPr>
-        <w:t>sshd</w:t>
-      </w:r>
-      <w:proofErr w:type="spellEnd"/>
+        <w:t>systemctl restart sshd</w:t>
+      </w:r>
     </w:p>
     <w:p>
       <w:pPr>
@@ -11182,7 +9406,6 @@
           <w:lang w:eastAsia="ru-RU"/>
         </w:rPr>
       </w:pPr>
-      <w:proofErr w:type="spellStart"/>
       <w:r>
         <w:rPr>
           <w:rFonts w:ascii="Courier New" w:eastAsia="Times New Roman" w:hAnsi="Courier New" w:cs="Courier New"/>
@@ -11190,17 +9413,7 @@
           <w:szCs w:val="20"/>
           <w:lang w:eastAsia="ru-RU"/>
         </w:rPr>
-        <w:t>systemctl</w:t>
-      </w:r>
-      <w:proofErr w:type="spellEnd"/>
-      <w:r>
-        <w:rPr>
-          <w:rFonts w:ascii="Courier New" w:eastAsia="Times New Roman" w:hAnsi="Courier New" w:cs="Courier New"/>
-          <w:sz w:val="20"/>
-          <w:szCs w:val="20"/>
-          <w:lang w:eastAsia="ru-RU"/>
-        </w:rPr>
-        <w:t xml:space="preserve"> daemon-reload</w:t>
+        <w:t>systemctl daemon-reload</w:t>
       </w:r>
     </w:p>
     <w:p>
@@ -11286,7 +9499,7 @@
           <w:rFonts w:ascii="Courier New" w:eastAsia="Times New Roman" w:hAnsi="Courier New" w:cs="Courier New"/>
           <w:sz w:val="20"/>
           <w:szCs w:val="20"/>
-          <w:lang w:val="ru-RU" w:eastAsia="ru-RU"/>
+          <w:lang w:eastAsia="ru-RU"/>
         </w:rPr>
       </w:pPr>
       <w:r>
@@ -11307,7 +9520,6 @@
         </w:rPr>
         <w:t xml:space="preserve"> </w:t>
       </w:r>
-      <w:proofErr w:type="spellStart"/>
       <w:r>
         <w:rPr>
           <w:rFonts w:ascii="Courier New" w:eastAsia="Times New Roman" w:hAnsi="Courier New" w:cs="Courier New"/>
@@ -11335,7 +9547,6 @@
         </w:rPr>
         <w:t>config</w:t>
       </w:r>
-      <w:proofErr w:type="spellEnd"/>
       <w:r>
         <w:rPr>
           <w:rFonts w:ascii="Courier New" w:eastAsia="Times New Roman" w:hAnsi="Courier New" w:cs="Courier New"/>
@@ -11361,7 +9572,16 @@
           <w:szCs w:val="20"/>
           <w:lang w:eastAsia="ru-RU"/>
         </w:rPr>
-        <w:t xml:space="preserve"> </w:t>
+        <w:t xml:space="preserve"> RHEL8-based </w:t>
+      </w:r>
+      <w:r>
+        <w:rPr>
+          <w:rFonts w:ascii="Courier New" w:eastAsia="Times New Roman" w:hAnsi="Courier New" w:cs="Courier New"/>
+          <w:sz w:val="20"/>
+          <w:szCs w:val="20"/>
+          <w:lang w:val="ru-RU" w:eastAsia="ru-RU"/>
+        </w:rPr>
+        <w:t>и</w:t>
       </w:r>
       <w:r>
         <w:rPr>
@@ -11370,52 +9590,7 @@
           <w:szCs w:val="20"/>
           <w:lang w:eastAsia="ru-RU"/>
         </w:rPr>
-        <w:t>RHEL8-based</w:t>
-      </w:r>
-      <w:r>
-        <w:rPr>
-          <w:rFonts w:ascii="Courier New" w:eastAsia="Times New Roman" w:hAnsi="Courier New" w:cs="Courier New"/>
-          <w:sz w:val="20"/>
-          <w:szCs w:val="20"/>
-          <w:lang w:eastAsia="ru-RU"/>
-        </w:rPr>
-        <w:t xml:space="preserve"> </w:t>
-      </w:r>
-      <w:r>
-        <w:rPr>
-          <w:rFonts w:ascii="Courier New" w:eastAsia="Times New Roman" w:hAnsi="Courier New" w:cs="Courier New"/>
-          <w:sz w:val="20"/>
-          <w:szCs w:val="20"/>
-          <w:lang w:val="ru-RU" w:eastAsia="ru-RU"/>
-        </w:rPr>
-        <w:t>и</w:t>
-      </w:r>
-      <w:r>
-        <w:rPr>
-          <w:rFonts w:ascii="Courier New" w:eastAsia="Times New Roman" w:hAnsi="Courier New" w:cs="Courier New"/>
-          <w:sz w:val="20"/>
-          <w:szCs w:val="20"/>
-          <w:lang w:eastAsia="ru-RU"/>
-        </w:rPr>
-        <w:t xml:space="preserve"> </w:t>
-      </w:r>
-      <w:r>
-        <w:rPr>
-          <w:rFonts w:ascii="Courier New" w:eastAsia="Times New Roman" w:hAnsi="Courier New" w:cs="Courier New"/>
-          <w:sz w:val="20"/>
-          <w:szCs w:val="20"/>
-          <w:lang w:eastAsia="ru-RU"/>
-        </w:rPr>
-        <w:t>Ubuntu 20.xx</w:t>
-      </w:r>
-      <w:r>
-        <w:rPr>
-          <w:rFonts w:ascii="Courier New" w:eastAsia="Times New Roman" w:hAnsi="Courier New" w:cs="Courier New"/>
-          <w:sz w:val="20"/>
-          <w:szCs w:val="20"/>
-          <w:lang w:eastAsia="ru-RU"/>
-        </w:rPr>
-        <w:t xml:space="preserve"> </w:t>
+        <w:t xml:space="preserve"> Ubuntu 20.xx </w:t>
       </w:r>
       <w:r>
         <w:rPr>
@@ -11493,7 +9668,6 @@
         </w:rPr>
         <w:t xml:space="preserve">В </w:t>
       </w:r>
-      <w:proofErr w:type="spellStart"/>
       <w:r>
         <w:rPr>
           <w:rFonts w:ascii="Courier New" w:eastAsia="Times New Roman" w:hAnsi="Courier New" w:cs="Courier New"/>
@@ -11503,7 +9677,6 @@
         </w:rPr>
         <w:t>sshd</w:t>
       </w:r>
-      <w:proofErr w:type="spellEnd"/>
       <w:r>
         <w:rPr>
           <w:rFonts w:ascii="Courier New" w:eastAsia="Times New Roman" w:hAnsi="Courier New" w:cs="Courier New"/>
@@ -11643,67 +9816,7 @@
           <w:szCs w:val="20"/>
           <w:lang w:eastAsia="ru-RU"/>
         </w:rPr>
-        <w:t>"s/</w:t>
-      </w:r>
-      <w:proofErr w:type="spellStart"/>
-      <w:r>
-        <w:rPr>
-          <w:rFonts w:ascii="Courier New" w:eastAsia="Times New Roman" w:hAnsi="Courier New" w:cs="Courier New"/>
-          <w:sz w:val="20"/>
-          <w:szCs w:val="20"/>
-          <w:lang w:eastAsia="ru-RU"/>
-        </w:rPr>
-        <w:t>AddressFamily</w:t>
-      </w:r>
-      <w:proofErr w:type="spellEnd"/>
-      <w:r>
-        <w:rPr>
-          <w:rFonts w:ascii="Courier New" w:eastAsia="Times New Roman" w:hAnsi="Courier New" w:cs="Courier New"/>
-          <w:sz w:val="20"/>
-          <w:szCs w:val="20"/>
-          <w:lang w:eastAsia="ru-RU"/>
-        </w:rPr>
-        <w:t xml:space="preserve"> any/</w:t>
-      </w:r>
-      <w:proofErr w:type="spellStart"/>
-      <w:r>
-        <w:rPr>
-          <w:rFonts w:ascii="Courier New" w:eastAsia="Times New Roman" w:hAnsi="Courier New" w:cs="Courier New"/>
-          <w:sz w:val="20"/>
-          <w:szCs w:val="20"/>
-          <w:lang w:eastAsia="ru-RU"/>
-        </w:rPr>
-        <w:t>AddressFamily</w:t>
-      </w:r>
-      <w:proofErr w:type="spellEnd"/>
-      <w:r>
-        <w:rPr>
-          <w:rFonts w:ascii="Courier New" w:eastAsia="Times New Roman" w:hAnsi="Courier New" w:cs="Courier New"/>
-          <w:sz w:val="20"/>
-          <w:szCs w:val="20"/>
-          <w:lang w:eastAsia="ru-RU"/>
-        </w:rPr>
-        <w:t xml:space="preserve"> </w:t>
-      </w:r>
-      <w:proofErr w:type="spellStart"/>
-      <w:r>
-        <w:rPr>
-          <w:rFonts w:ascii="Courier New" w:eastAsia="Times New Roman" w:hAnsi="Courier New" w:cs="Courier New"/>
-          <w:sz w:val="20"/>
-          <w:szCs w:val="20"/>
-          <w:lang w:eastAsia="ru-RU"/>
-        </w:rPr>
-        <w:t>inet</w:t>
-      </w:r>
-      <w:proofErr w:type="spellEnd"/>
-      <w:r>
-        <w:rPr>
-          <w:rFonts w:ascii="Courier New" w:eastAsia="Times New Roman" w:hAnsi="Courier New" w:cs="Courier New"/>
-          <w:sz w:val="20"/>
-          <w:szCs w:val="20"/>
-          <w:lang w:eastAsia="ru-RU"/>
-        </w:rPr>
-        <w:t>/g" /home/test</w:t>
+        <w:t>"s/AddressFamily any/AddressFamily inet/g" /home/test</w:t>
       </w:r>
     </w:p>
     <w:p>
@@ -11741,47 +9854,7 @@
           <w:szCs w:val="20"/>
           <w:lang w:eastAsia="ru-RU"/>
         </w:rPr>
-        <w:t>'/</w:t>
-      </w:r>
-      <w:proofErr w:type="spellStart"/>
-      <w:r>
-        <w:rPr>
-          <w:rFonts w:ascii="Courier New" w:eastAsia="Times New Roman" w:hAnsi="Courier New" w:cs="Courier New"/>
-          <w:sz w:val="20"/>
-          <w:szCs w:val="20"/>
-          <w:lang w:eastAsia="ru-RU"/>
-        </w:rPr>
-        <w:t>AddressFamily</w:t>
-      </w:r>
-      <w:proofErr w:type="spellEnd"/>
-      <w:r>
-        <w:rPr>
-          <w:rFonts w:ascii="Courier New" w:eastAsia="Times New Roman" w:hAnsi="Courier New" w:cs="Courier New"/>
-          <w:sz w:val="20"/>
-          <w:szCs w:val="20"/>
-          <w:lang w:eastAsia="ru-RU"/>
-        </w:rPr>
-        <w:t xml:space="preserve"> </w:t>
-      </w:r>
-      <w:proofErr w:type="spellStart"/>
-      <w:r>
-        <w:rPr>
-          <w:rFonts w:ascii="Courier New" w:eastAsia="Times New Roman" w:hAnsi="Courier New" w:cs="Courier New"/>
-          <w:sz w:val="20"/>
-          <w:szCs w:val="20"/>
-          <w:lang w:eastAsia="ru-RU"/>
-        </w:rPr>
-        <w:t>inet</w:t>
-      </w:r>
-      <w:proofErr w:type="spellEnd"/>
-      <w:r>
-        <w:rPr>
-          <w:rFonts w:ascii="Courier New" w:eastAsia="Times New Roman" w:hAnsi="Courier New" w:cs="Courier New"/>
-          <w:sz w:val="20"/>
-          <w:szCs w:val="20"/>
-          <w:lang w:eastAsia="ru-RU"/>
-        </w:rPr>
-        <w:t xml:space="preserve">/s/^#//g' /home/test   </w:t>
+        <w:t xml:space="preserve">'/AddressFamily inet/s/^#//g' /home/test   </w:t>
       </w:r>
     </w:p>
     <w:p>
@@ -11819,47 +9892,7 @@
           <w:szCs w:val="20"/>
           <w:lang w:eastAsia="ru-RU"/>
         </w:rPr>
-        <w:t>"s/</w:t>
-      </w:r>
-      <w:proofErr w:type="spellStart"/>
-      <w:r>
-        <w:rPr>
-          <w:rFonts w:ascii="Courier New" w:eastAsia="Times New Roman" w:hAnsi="Courier New" w:cs="Courier New"/>
-          <w:sz w:val="20"/>
-          <w:szCs w:val="20"/>
-          <w:lang w:eastAsia="ru-RU"/>
-        </w:rPr>
-        <w:t>PermitRootLogin</w:t>
-      </w:r>
-      <w:proofErr w:type="spellEnd"/>
-      <w:r>
-        <w:rPr>
-          <w:rFonts w:ascii="Courier New" w:eastAsia="Times New Roman" w:hAnsi="Courier New" w:cs="Courier New"/>
-          <w:sz w:val="20"/>
-          <w:szCs w:val="20"/>
-          <w:lang w:eastAsia="ru-RU"/>
-        </w:rPr>
-        <w:t xml:space="preserve"> yes/</w:t>
-      </w:r>
-      <w:proofErr w:type="spellStart"/>
-      <w:r>
-        <w:rPr>
-          <w:rFonts w:ascii="Courier New" w:eastAsia="Times New Roman" w:hAnsi="Courier New" w:cs="Courier New"/>
-          <w:sz w:val="20"/>
-          <w:szCs w:val="20"/>
-          <w:lang w:eastAsia="ru-RU"/>
-        </w:rPr>
-        <w:t>PermitRootLogin</w:t>
-      </w:r>
-      <w:proofErr w:type="spellEnd"/>
-      <w:r>
-        <w:rPr>
-          <w:rFonts w:ascii="Courier New" w:eastAsia="Times New Roman" w:hAnsi="Courier New" w:cs="Courier New"/>
-          <w:sz w:val="20"/>
-          <w:szCs w:val="20"/>
-          <w:lang w:eastAsia="ru-RU"/>
-        </w:rPr>
-        <w:t xml:space="preserve"> no/g" /home/test</w:t>
+        <w:t>"s/PermitRootLogin yes/PermitRootLogin no/g" /home/test</w:t>
       </w:r>
     </w:p>
     <w:p>
@@ -11897,27 +9930,7 @@
           <w:szCs w:val="20"/>
           <w:lang w:eastAsia="ru-RU"/>
         </w:rPr>
-        <w:t>'/</w:t>
-      </w:r>
-      <w:proofErr w:type="spellStart"/>
-      <w:r>
-        <w:rPr>
-          <w:rFonts w:ascii="Courier New" w:eastAsia="Times New Roman" w:hAnsi="Courier New" w:cs="Courier New"/>
-          <w:sz w:val="20"/>
-          <w:szCs w:val="20"/>
-          <w:lang w:eastAsia="ru-RU"/>
-        </w:rPr>
-        <w:t>PermitRootLogin</w:t>
-      </w:r>
-      <w:proofErr w:type="spellEnd"/>
-      <w:r>
-        <w:rPr>
-          <w:rFonts w:ascii="Courier New" w:eastAsia="Times New Roman" w:hAnsi="Courier New" w:cs="Courier New"/>
-          <w:sz w:val="20"/>
-          <w:szCs w:val="20"/>
-          <w:lang w:eastAsia="ru-RU"/>
-        </w:rPr>
-        <w:t xml:space="preserve"> no/s/^#//g' /home/test    </w:t>
+        <w:t xml:space="preserve">'/PermitRootLogin no/s/^#//g' /home/test    </w:t>
       </w:r>
     </w:p>
     <w:p>
@@ -11993,47 +10006,7 @@
           <w:szCs w:val="20"/>
           <w:lang w:eastAsia="ru-RU"/>
         </w:rPr>
-        <w:t>"s/</w:t>
-      </w:r>
-      <w:proofErr w:type="spellStart"/>
-      <w:r>
-        <w:rPr>
-          <w:rFonts w:ascii="Courier New" w:eastAsia="Times New Roman" w:hAnsi="Courier New" w:cs="Courier New"/>
-          <w:sz w:val="20"/>
-          <w:szCs w:val="20"/>
-          <w:lang w:eastAsia="ru-RU"/>
-        </w:rPr>
-        <w:t>MaxAuthTries</w:t>
-      </w:r>
-      <w:proofErr w:type="spellEnd"/>
-      <w:r>
-        <w:rPr>
-          <w:rFonts w:ascii="Courier New" w:eastAsia="Times New Roman" w:hAnsi="Courier New" w:cs="Courier New"/>
-          <w:sz w:val="20"/>
-          <w:szCs w:val="20"/>
-          <w:lang w:eastAsia="ru-RU"/>
-        </w:rPr>
-        <w:t xml:space="preserve"> 6/</w:t>
-      </w:r>
-      <w:proofErr w:type="spellStart"/>
-      <w:r>
-        <w:rPr>
-          <w:rFonts w:ascii="Courier New" w:eastAsia="Times New Roman" w:hAnsi="Courier New" w:cs="Courier New"/>
-          <w:sz w:val="20"/>
-          <w:szCs w:val="20"/>
-          <w:lang w:eastAsia="ru-RU"/>
-        </w:rPr>
-        <w:t>MaxAuthTries</w:t>
-      </w:r>
-      <w:proofErr w:type="spellEnd"/>
-      <w:r>
-        <w:rPr>
-          <w:rFonts w:ascii="Courier New" w:eastAsia="Times New Roman" w:hAnsi="Courier New" w:cs="Courier New"/>
-          <w:sz w:val="20"/>
-          <w:szCs w:val="20"/>
-          <w:lang w:eastAsia="ru-RU"/>
-        </w:rPr>
-        <w:t xml:space="preserve"> 3/g" /home/test </w:t>
+        <w:t xml:space="preserve">"s/MaxAuthTries 6/MaxAuthTries 3/g" /home/test </w:t>
       </w:r>
     </w:p>
     <w:p>
@@ -12071,27 +10044,7 @@
           <w:szCs w:val="20"/>
           <w:lang w:eastAsia="ru-RU"/>
         </w:rPr>
-        <w:t>'/</w:t>
-      </w:r>
-      <w:proofErr w:type="spellStart"/>
-      <w:r>
-        <w:rPr>
-          <w:rFonts w:ascii="Courier New" w:eastAsia="Times New Roman" w:hAnsi="Courier New" w:cs="Courier New"/>
-          <w:sz w:val="20"/>
-          <w:szCs w:val="20"/>
-          <w:lang w:eastAsia="ru-RU"/>
-        </w:rPr>
-        <w:t>MaxAuthTries</w:t>
-      </w:r>
-      <w:proofErr w:type="spellEnd"/>
-      <w:r>
-        <w:rPr>
-          <w:rFonts w:ascii="Courier New" w:eastAsia="Times New Roman" w:hAnsi="Courier New" w:cs="Courier New"/>
-          <w:sz w:val="20"/>
-          <w:szCs w:val="20"/>
-          <w:lang w:eastAsia="ru-RU"/>
-        </w:rPr>
-        <w:t xml:space="preserve"> 3/s/^#//g' /home/test    </w:t>
+        <w:t xml:space="preserve">'/MaxAuthTries 3/s/^#//g' /home/test    </w:t>
       </w:r>
     </w:p>
     <w:p>
@@ -12129,47 +10082,7 @@
           <w:szCs w:val="20"/>
           <w:lang w:eastAsia="ru-RU"/>
         </w:rPr>
-        <w:t>"s/</w:t>
-      </w:r>
-      <w:proofErr w:type="spellStart"/>
-      <w:r>
-        <w:rPr>
-          <w:rFonts w:ascii="Courier New" w:eastAsia="Times New Roman" w:hAnsi="Courier New" w:cs="Courier New"/>
-          <w:sz w:val="20"/>
-          <w:szCs w:val="20"/>
-          <w:lang w:eastAsia="ru-RU"/>
-        </w:rPr>
-        <w:t>LoginGraceTime</w:t>
-      </w:r>
-      <w:proofErr w:type="spellEnd"/>
-      <w:r>
-        <w:rPr>
-          <w:rFonts w:ascii="Courier New" w:eastAsia="Times New Roman" w:hAnsi="Courier New" w:cs="Courier New"/>
-          <w:sz w:val="20"/>
-          <w:szCs w:val="20"/>
-          <w:lang w:eastAsia="ru-RU"/>
-        </w:rPr>
-        <w:t xml:space="preserve"> 2m/</w:t>
-      </w:r>
-      <w:proofErr w:type="spellStart"/>
-      <w:r>
-        <w:rPr>
-          <w:rFonts w:ascii="Courier New" w:eastAsia="Times New Roman" w:hAnsi="Courier New" w:cs="Courier New"/>
-          <w:sz w:val="20"/>
-          <w:szCs w:val="20"/>
-          <w:lang w:eastAsia="ru-RU"/>
-        </w:rPr>
-        <w:t>LoginGraceTime</w:t>
-      </w:r>
-      <w:proofErr w:type="spellEnd"/>
-      <w:r>
-        <w:rPr>
-          <w:rFonts w:ascii="Courier New" w:eastAsia="Times New Roman" w:hAnsi="Courier New" w:cs="Courier New"/>
-          <w:sz w:val="20"/>
-          <w:szCs w:val="20"/>
-          <w:lang w:eastAsia="ru-RU"/>
-        </w:rPr>
-        <w:t xml:space="preserve"> 30/g" /home/test</w:t>
+        <w:t>"s/LoginGraceTime 2m/LoginGraceTime 30/g" /home/test</w:t>
       </w:r>
     </w:p>
     <w:p>
@@ -12207,27 +10120,7 @@
           <w:szCs w:val="20"/>
           <w:lang w:eastAsia="ru-RU"/>
         </w:rPr>
-        <w:t>'/</w:t>
-      </w:r>
-      <w:proofErr w:type="spellStart"/>
-      <w:r>
-        <w:rPr>
-          <w:rFonts w:ascii="Courier New" w:eastAsia="Times New Roman" w:hAnsi="Courier New" w:cs="Courier New"/>
-          <w:sz w:val="20"/>
-          <w:szCs w:val="20"/>
-          <w:lang w:eastAsia="ru-RU"/>
-        </w:rPr>
-        <w:t>LoginGraceTime</w:t>
-      </w:r>
-      <w:proofErr w:type="spellEnd"/>
-      <w:r>
-        <w:rPr>
-          <w:rFonts w:ascii="Courier New" w:eastAsia="Times New Roman" w:hAnsi="Courier New" w:cs="Courier New"/>
-          <w:sz w:val="20"/>
-          <w:szCs w:val="20"/>
-          <w:lang w:eastAsia="ru-RU"/>
-        </w:rPr>
-        <w:t xml:space="preserve"> 30/s/^#//g' /home/test    </w:t>
+        <w:t xml:space="preserve">'/LoginGraceTime 30/s/^#//g' /home/test    </w:t>
       </w:r>
     </w:p>
     <w:p>
@@ -12265,27 +10158,7 @@
           <w:szCs w:val="20"/>
           <w:lang w:eastAsia="ru-RU"/>
         </w:rPr>
-        <w:t>'/</w:t>
-      </w:r>
-      <w:proofErr w:type="spellStart"/>
-      <w:r>
-        <w:rPr>
-          <w:rFonts w:ascii="Courier New" w:eastAsia="Times New Roman" w:hAnsi="Courier New" w:cs="Courier New"/>
-          <w:sz w:val="20"/>
-          <w:szCs w:val="20"/>
-          <w:lang w:eastAsia="ru-RU"/>
-        </w:rPr>
-        <w:t>PermitEmptyPasswords</w:t>
-      </w:r>
-      <w:proofErr w:type="spellEnd"/>
-      <w:r>
-        <w:rPr>
-          <w:rFonts w:ascii="Courier New" w:eastAsia="Times New Roman" w:hAnsi="Courier New" w:cs="Courier New"/>
-          <w:sz w:val="20"/>
-          <w:szCs w:val="20"/>
-          <w:lang w:eastAsia="ru-RU"/>
-        </w:rPr>
-        <w:t xml:space="preserve"> no/s/^#//g' /home/test  </w:t>
+        <w:t xml:space="preserve">'/PermitEmptyPasswords no/s/^#//g' /home/test  </w:t>
       </w:r>
     </w:p>
     <w:p>
@@ -12323,27 +10196,7 @@
           <w:szCs w:val="20"/>
           <w:lang w:eastAsia="ru-RU"/>
         </w:rPr>
-        <w:t>'/</w:t>
-      </w:r>
-      <w:proofErr w:type="spellStart"/>
-      <w:r>
-        <w:rPr>
-          <w:rFonts w:ascii="Courier New" w:eastAsia="Times New Roman" w:hAnsi="Courier New" w:cs="Courier New"/>
-          <w:sz w:val="20"/>
-          <w:szCs w:val="20"/>
-          <w:lang w:eastAsia="ru-RU"/>
-        </w:rPr>
-        <w:t>LogLevel</w:t>
-      </w:r>
-      <w:proofErr w:type="spellEnd"/>
-      <w:r>
-        <w:rPr>
-          <w:rFonts w:ascii="Courier New" w:eastAsia="Times New Roman" w:hAnsi="Courier New" w:cs="Courier New"/>
-          <w:sz w:val="20"/>
-          <w:szCs w:val="20"/>
-          <w:lang w:eastAsia="ru-RU"/>
-        </w:rPr>
-        <w:t xml:space="preserve"> ERROR/s/^#//g' /home/test    </w:t>
+        <w:t xml:space="preserve">'/LogLevel ERROR/s/^#//g' /home/test    </w:t>
       </w:r>
     </w:p>
     <w:p>
@@ -12381,47 +10234,7 @@
           <w:szCs w:val="20"/>
           <w:lang w:eastAsia="ru-RU"/>
         </w:rPr>
-        <w:t>"s/</w:t>
-      </w:r>
-      <w:proofErr w:type="spellStart"/>
-      <w:r>
-        <w:rPr>
-          <w:rFonts w:ascii="Courier New" w:eastAsia="Times New Roman" w:hAnsi="Courier New" w:cs="Courier New"/>
-          <w:sz w:val="20"/>
-          <w:szCs w:val="20"/>
-          <w:lang w:eastAsia="ru-RU"/>
-        </w:rPr>
-        <w:t>ClientAliveInterval</w:t>
-      </w:r>
-      <w:proofErr w:type="spellEnd"/>
-      <w:r>
-        <w:rPr>
-          <w:rFonts w:ascii="Courier New" w:eastAsia="Times New Roman" w:hAnsi="Courier New" w:cs="Courier New"/>
-          <w:sz w:val="20"/>
-          <w:szCs w:val="20"/>
-          <w:lang w:eastAsia="ru-RU"/>
-        </w:rPr>
-        <w:t xml:space="preserve"> 0/</w:t>
-      </w:r>
-      <w:proofErr w:type="spellStart"/>
-      <w:r>
-        <w:rPr>
-          <w:rFonts w:ascii="Courier New" w:eastAsia="Times New Roman" w:hAnsi="Courier New" w:cs="Courier New"/>
-          <w:sz w:val="20"/>
-          <w:szCs w:val="20"/>
-          <w:lang w:eastAsia="ru-RU"/>
-        </w:rPr>
-        <w:t>ClientAliveInterval</w:t>
-      </w:r>
-      <w:proofErr w:type="spellEnd"/>
-      <w:r>
-        <w:rPr>
-          <w:rFonts w:ascii="Courier New" w:eastAsia="Times New Roman" w:hAnsi="Courier New" w:cs="Courier New"/>
-          <w:sz w:val="20"/>
-          <w:szCs w:val="20"/>
-          <w:lang w:eastAsia="ru-RU"/>
-        </w:rPr>
-        <w:t xml:space="preserve"> 300/g" /home/test </w:t>
+        <w:t xml:space="preserve">"s/ClientAliveInterval 0/ClientAliveInterval 300/g" /home/test </w:t>
       </w:r>
     </w:p>
     <w:p>
@@ -12459,27 +10272,7 @@
           <w:szCs w:val="20"/>
           <w:lang w:eastAsia="ru-RU"/>
         </w:rPr>
-        <w:t>'/</w:t>
-      </w:r>
-      <w:proofErr w:type="spellStart"/>
-      <w:r>
-        <w:rPr>
-          <w:rFonts w:ascii="Courier New" w:eastAsia="Times New Roman" w:hAnsi="Courier New" w:cs="Courier New"/>
-          <w:sz w:val="20"/>
-          <w:szCs w:val="20"/>
-          <w:lang w:eastAsia="ru-RU"/>
-        </w:rPr>
-        <w:t>ClientAliveInterval</w:t>
-      </w:r>
-      <w:proofErr w:type="spellEnd"/>
-      <w:r>
-        <w:rPr>
-          <w:rFonts w:ascii="Courier New" w:eastAsia="Times New Roman" w:hAnsi="Courier New" w:cs="Courier New"/>
-          <w:sz w:val="20"/>
-          <w:szCs w:val="20"/>
-          <w:lang w:eastAsia="ru-RU"/>
-        </w:rPr>
-        <w:t xml:space="preserve"> 300/s/^#//g' /home/test </w:t>
+        <w:t xml:space="preserve">'/ClientAliveInterval 300/s/^#//g' /home/test </w:t>
       </w:r>
     </w:p>
     <w:p>
@@ -12517,27 +10310,7 @@
           <w:szCs w:val="20"/>
           <w:lang w:eastAsia="ru-RU"/>
         </w:rPr>
-        <w:t>'/</w:t>
-      </w:r>
-      <w:proofErr w:type="spellStart"/>
-      <w:r>
-        <w:rPr>
-          <w:rFonts w:ascii="Courier New" w:eastAsia="Times New Roman" w:hAnsi="Courier New" w:cs="Courier New"/>
-          <w:sz w:val="20"/>
-          <w:szCs w:val="20"/>
-          <w:lang w:eastAsia="ru-RU"/>
-        </w:rPr>
-        <w:t>PrintLastLog</w:t>
-      </w:r>
-      <w:proofErr w:type="spellEnd"/>
-      <w:r>
-        <w:rPr>
-          <w:rFonts w:ascii="Courier New" w:eastAsia="Times New Roman" w:hAnsi="Courier New" w:cs="Courier New"/>
-          <w:sz w:val="20"/>
-          <w:szCs w:val="20"/>
-          <w:lang w:eastAsia="ru-RU"/>
-        </w:rPr>
-        <w:t xml:space="preserve"> yes/s/^#//g' /home/test   </w:t>
+        <w:t xml:space="preserve">'/PrintLastLog yes/s/^#//g' /home/test   </w:t>
       </w:r>
     </w:p>
     <w:p>
@@ -12575,27 +10348,7 @@
           <w:szCs w:val="20"/>
           <w:lang w:eastAsia="ru-RU"/>
         </w:rPr>
-        <w:t>"/</w:t>
-      </w:r>
-      <w:proofErr w:type="spellStart"/>
-      <w:r>
-        <w:rPr>
-          <w:rFonts w:ascii="Courier New" w:eastAsia="Times New Roman" w:hAnsi="Courier New" w:cs="Courier New"/>
-          <w:sz w:val="20"/>
-          <w:szCs w:val="20"/>
-          <w:lang w:eastAsia="ru-RU"/>
-        </w:rPr>
-        <w:t>UseDNS</w:t>
-      </w:r>
-      <w:proofErr w:type="spellEnd"/>
-      <w:r>
-        <w:rPr>
-          <w:rFonts w:ascii="Courier New" w:eastAsia="Times New Roman" w:hAnsi="Courier New" w:cs="Courier New"/>
-          <w:sz w:val="20"/>
-          <w:szCs w:val="20"/>
-          <w:lang w:eastAsia="ru-RU"/>
-        </w:rPr>
-        <w:t xml:space="preserve"> yes/s/^#//g" /home/test</w:t>
+        <w:t>"/UseDNS yes/s/^#//g" /home/test</w:t>
       </w:r>
     </w:p>
     <w:p>
@@ -12633,27 +10386,7 @@
           <w:szCs w:val="20"/>
           <w:lang w:eastAsia="ru-RU"/>
         </w:rPr>
-        <w:t>"/</w:t>
-      </w:r>
-      <w:proofErr w:type="spellStart"/>
-      <w:r>
-        <w:rPr>
-          <w:rFonts w:ascii="Courier New" w:eastAsia="Times New Roman" w:hAnsi="Courier New" w:cs="Courier New"/>
-          <w:sz w:val="20"/>
-          <w:szCs w:val="20"/>
-          <w:lang w:eastAsia="ru-RU"/>
-        </w:rPr>
-        <w:t>TCPKeepAlive</w:t>
-      </w:r>
-      <w:proofErr w:type="spellEnd"/>
-      <w:r>
-        <w:rPr>
-          <w:rFonts w:ascii="Courier New" w:eastAsia="Times New Roman" w:hAnsi="Courier New" w:cs="Courier New"/>
-          <w:sz w:val="20"/>
-          <w:szCs w:val="20"/>
-          <w:lang w:eastAsia="ru-RU"/>
-        </w:rPr>
-        <w:t xml:space="preserve"> yes/s/^#//g" /home/test</w:t>
+        <w:t>"/TCPKeepAlive yes/s/^#//g" /home/test</w:t>
       </w:r>
     </w:p>
     <w:p>
@@ -12691,27 +10424,7 @@
           <w:szCs w:val="20"/>
           <w:lang w:eastAsia="ru-RU"/>
         </w:rPr>
-        <w:t>"/</w:t>
-      </w:r>
-      <w:proofErr w:type="spellStart"/>
-      <w:r>
-        <w:rPr>
-          <w:rFonts w:ascii="Courier New" w:eastAsia="Times New Roman" w:hAnsi="Courier New" w:cs="Courier New"/>
-          <w:sz w:val="20"/>
-          <w:szCs w:val="20"/>
-          <w:lang w:eastAsia="ru-RU"/>
-        </w:rPr>
-        <w:t>ShowPatchLevel</w:t>
-      </w:r>
-      <w:proofErr w:type="spellEnd"/>
-      <w:r>
-        <w:rPr>
-          <w:rFonts w:ascii="Courier New" w:eastAsia="Times New Roman" w:hAnsi="Courier New" w:cs="Courier New"/>
-          <w:sz w:val="20"/>
-          <w:szCs w:val="20"/>
-          <w:lang w:eastAsia="ru-RU"/>
-        </w:rPr>
-        <w:t xml:space="preserve"> no/s/^#//g" /home/test</w:t>
+        <w:t>"/ShowPatchLevel no/s/^#//g" /home/test</w:t>
       </w:r>
     </w:p>
     <w:p>
@@ -12749,47 +10462,7 @@
           <w:szCs w:val="20"/>
           <w:lang w:eastAsia="ru-RU"/>
         </w:rPr>
-        <w:t>"s/</w:t>
-      </w:r>
-      <w:proofErr w:type="spellStart"/>
-      <w:r>
-        <w:rPr>
-          <w:rFonts w:ascii="Courier New" w:eastAsia="Times New Roman" w:hAnsi="Courier New" w:cs="Courier New"/>
-          <w:sz w:val="20"/>
-          <w:szCs w:val="20"/>
-          <w:lang w:eastAsia="ru-RU"/>
-        </w:rPr>
-        <w:t>MaxStartups</w:t>
-      </w:r>
-      <w:proofErr w:type="spellEnd"/>
-      <w:r>
-        <w:rPr>
-          <w:rFonts w:ascii="Courier New" w:eastAsia="Times New Roman" w:hAnsi="Courier New" w:cs="Courier New"/>
-          <w:sz w:val="20"/>
-          <w:szCs w:val="20"/>
-          <w:lang w:eastAsia="ru-RU"/>
-        </w:rPr>
-        <w:t xml:space="preserve"> 10:30:100/</w:t>
-      </w:r>
-      <w:proofErr w:type="spellStart"/>
-      <w:r>
-        <w:rPr>
-          <w:rFonts w:ascii="Courier New" w:eastAsia="Times New Roman" w:hAnsi="Courier New" w:cs="Courier New"/>
-          <w:sz w:val="20"/>
-          <w:szCs w:val="20"/>
-          <w:lang w:eastAsia="ru-RU"/>
-        </w:rPr>
-        <w:t>MaxStartups</w:t>
-      </w:r>
-      <w:proofErr w:type="spellEnd"/>
-      <w:r>
-        <w:rPr>
-          <w:rFonts w:ascii="Courier New" w:eastAsia="Times New Roman" w:hAnsi="Courier New" w:cs="Courier New"/>
-          <w:sz w:val="20"/>
-          <w:szCs w:val="20"/>
-          <w:lang w:eastAsia="ru-RU"/>
-        </w:rPr>
-        <w:t xml:space="preserve"> 10:50:20/g" /home/test</w:t>
+        <w:t>"s/MaxStartups 10:30:100/MaxStartups 10:50:20/g" /home/test</w:t>
       </w:r>
     </w:p>
     <w:p>
@@ -12827,27 +10500,7 @@
           <w:szCs w:val="20"/>
           <w:lang w:eastAsia="ru-RU"/>
         </w:rPr>
-        <w:t>"/</w:t>
-      </w:r>
-      <w:proofErr w:type="spellStart"/>
-      <w:r>
-        <w:rPr>
-          <w:rFonts w:ascii="Courier New" w:eastAsia="Times New Roman" w:hAnsi="Courier New" w:cs="Courier New"/>
-          <w:sz w:val="20"/>
-          <w:szCs w:val="20"/>
-          <w:lang w:eastAsia="ru-RU"/>
-        </w:rPr>
-        <w:t>MaxStartups</w:t>
-      </w:r>
-      <w:proofErr w:type="spellEnd"/>
-      <w:r>
-        <w:rPr>
-          <w:rFonts w:ascii="Courier New" w:eastAsia="Times New Roman" w:hAnsi="Courier New" w:cs="Courier New"/>
-          <w:sz w:val="20"/>
-          <w:szCs w:val="20"/>
-          <w:lang w:eastAsia="ru-RU"/>
-        </w:rPr>
-        <w:t xml:space="preserve"> 10:50:20/s/^#//g" /home/test</w:t>
+        <w:t>"/MaxStartups 10:50:20/s/^#//g" /home/test</w:t>
       </w:r>
     </w:p>
     <w:p>
@@ -12986,19 +10639,16 @@
           <w:szCs w:val="24"/>
           <w:lang w:val="ru-RU"/>
         </w:rPr>
-        <w:t xml:space="preserve">Администрирую сервера </w:t>
-      </w:r>
-      <w:proofErr w:type="spellStart"/>
+        <w:t xml:space="preserve">Администрирую сервера терминально по протоколу </w:t>
+      </w:r>
       <w:r>
         <w:rPr>
           <w:rFonts w:ascii="Times New Roman" w:eastAsia="Times New Roman" w:hAnsi="Times New Roman" w:cs="Times New Roman"/>
           <w:sz w:val="24"/>
           <w:szCs w:val="24"/>
-          <w:lang w:val="ru-RU"/>
-        </w:rPr>
-        <w:t>терминально</w:t>
-      </w:r>
-      <w:proofErr w:type="spellEnd"/>
+        </w:rPr>
+        <w:t>ssh</w:t>
+      </w:r>
       <w:r>
         <w:rPr>
           <w:rFonts w:ascii="Times New Roman" w:eastAsia="Times New Roman" w:hAnsi="Times New Roman" w:cs="Times New Roman"/>
@@ -13006,18 +10656,16 @@
           <w:szCs w:val="24"/>
           <w:lang w:val="ru-RU"/>
         </w:rPr>
-        <w:t xml:space="preserve"> по протоколу </w:t>
-      </w:r>
-      <w:proofErr w:type="spellStart"/>
+        <w:t xml:space="preserve"> и графикой по </w:t>
+      </w:r>
       <w:r>
         <w:rPr>
           <w:rFonts w:ascii="Times New Roman" w:eastAsia="Times New Roman" w:hAnsi="Times New Roman" w:cs="Times New Roman"/>
           <w:sz w:val="24"/>
           <w:szCs w:val="24"/>
         </w:rPr>
-        <w:t>ssh</w:t>
-      </w:r>
-      <w:proofErr w:type="spellEnd"/>
+        <w:t>vnc</w:t>
+      </w:r>
       <w:r>
         <w:rPr>
           <w:rFonts w:ascii="Times New Roman" w:eastAsia="Times New Roman" w:hAnsi="Times New Roman" w:cs="Times New Roman"/>
@@ -13025,18 +10673,17 @@
           <w:szCs w:val="24"/>
           <w:lang w:val="ru-RU"/>
         </w:rPr>
-        <w:t xml:space="preserve"> и графикой по </w:t>
-      </w:r>
-      <w:proofErr w:type="spellStart"/>
+        <w:t>, автоматизация</w:t>
+      </w:r>
       <w:r>
         <w:rPr>
           <w:rFonts w:ascii="Times New Roman" w:eastAsia="Times New Roman" w:hAnsi="Times New Roman" w:cs="Times New Roman"/>
           <w:sz w:val="24"/>
           <w:szCs w:val="24"/>
-        </w:rPr>
-        <w:t>vnc</w:t>
-      </w:r>
-      <w:proofErr w:type="spellEnd"/>
+          <w:lang w:val="ru-RU"/>
+        </w:rPr>
+        <w:t xml:space="preserve"> бэкап/рестор </w:t>
+      </w:r>
       <w:r>
         <w:rPr>
           <w:rFonts w:ascii="Times New Roman" w:eastAsia="Times New Roman" w:hAnsi="Times New Roman" w:cs="Times New Roman"/>
@@ -13044,7 +10691,7 @@
           <w:szCs w:val="24"/>
           <w:lang w:val="ru-RU"/>
         </w:rPr>
-        <w:t>, автоматизация</w:t>
+        <w:t xml:space="preserve"> </w:t>
       </w:r>
       <w:r>
         <w:rPr>
@@ -13053,58 +10700,7 @@
           <w:szCs w:val="24"/>
           <w:lang w:val="ru-RU"/>
         </w:rPr>
-        <w:t xml:space="preserve"> бэкап/</w:t>
-      </w:r>
-      <w:proofErr w:type="spellStart"/>
-      <w:proofErr w:type="gramStart"/>
-      <w:r>
-        <w:rPr>
-          <w:rFonts w:ascii="Times New Roman" w:eastAsia="Times New Roman" w:hAnsi="Times New Roman" w:cs="Times New Roman"/>
-          <w:sz w:val="24"/>
-          <w:szCs w:val="24"/>
-          <w:lang w:val="ru-RU"/>
-        </w:rPr>
-        <w:t>рестор</w:t>
-      </w:r>
-      <w:proofErr w:type="spellEnd"/>
-      <w:r>
-        <w:rPr>
-          <w:rFonts w:ascii="Times New Roman" w:eastAsia="Times New Roman" w:hAnsi="Times New Roman" w:cs="Times New Roman"/>
-          <w:sz w:val="24"/>
-          <w:szCs w:val="24"/>
-          <w:lang w:val="ru-RU"/>
-        </w:rPr>
-        <w:t xml:space="preserve"> </w:t>
-      </w:r>
-      <w:r>
-        <w:rPr>
-          <w:rFonts w:ascii="Times New Roman" w:eastAsia="Times New Roman" w:hAnsi="Times New Roman" w:cs="Times New Roman"/>
-          <w:sz w:val="24"/>
-          <w:szCs w:val="24"/>
-          <w:lang w:val="ru-RU"/>
-        </w:rPr>
-        <w:t xml:space="preserve"> </w:t>
-      </w:r>
-      <w:proofErr w:type="spellStart"/>
-      <w:r>
-        <w:rPr>
-          <w:rFonts w:ascii="Times New Roman" w:eastAsia="Times New Roman" w:hAnsi="Times New Roman" w:cs="Times New Roman"/>
-          <w:sz w:val="24"/>
-          <w:szCs w:val="24"/>
-          <w:lang w:val="ru-RU"/>
-        </w:rPr>
-        <w:t>бд</w:t>
-      </w:r>
-      <w:proofErr w:type="spellEnd"/>
-      <w:proofErr w:type="gramEnd"/>
-      <w:r>
-        <w:rPr>
-          <w:rFonts w:ascii="Times New Roman" w:eastAsia="Times New Roman" w:hAnsi="Times New Roman" w:cs="Times New Roman"/>
-          <w:sz w:val="24"/>
-          <w:szCs w:val="24"/>
-          <w:lang w:val="ru-RU"/>
-        </w:rPr>
-        <w:t xml:space="preserve"> </w:t>
+        <w:t xml:space="preserve">бд </w:t>
       </w:r>
       <w:r>
         <w:rPr>
